--- a/Schema Relazionale.docx
+++ b/Schema Relazionale.docx
@@ -1788,7 +1788,44 @@
           <w:szCs w:val="22"/>
           <w:lang w:val="en-US"/>
         </w:rPr>
-        <w:t xml:space="preserve">  `Email` </w:t>
+        <w:t xml:space="preserve">  `Email` VARCHAR(45) NOT NULL</w:t>
+      </w:r>
+      <w:r>
+        <w:rPr>
+          <w:rFonts w:ascii="Helvetica Neue" w:hAnsi="Helvetica Neue"/>
+          <w:sz w:val="22"/>
+          <w:szCs w:val="22"/>
+          <w:lang w:val="en-US"/>
+        </w:rPr>
+        <w:t xml:space="preserve"> UNIQUE</w:t>
+      </w:r>
+      <w:r>
+        <w:rPr>
+          <w:rFonts w:ascii="Helvetica Neue" w:hAnsi="Helvetica Neue"/>
+          <w:sz w:val="22"/>
+          <w:szCs w:val="22"/>
+          <w:lang w:val="en-US"/>
+        </w:rPr>
+        <w:t>,</w:t>
+      </w:r>
+    </w:p>
+    <w:p>
+      <w:pPr>
+        <w:rPr>
+          <w:rFonts w:ascii="Helvetica Neue" w:hAnsi="Helvetica Neue"/>
+          <w:sz w:val="22"/>
+          <w:szCs w:val="22"/>
+          <w:lang w:val="en-US"/>
+        </w:rPr>
+      </w:pPr>
+      <w:r>
+        <w:rPr>
+          <w:rFonts w:ascii="Helvetica Neue" w:hAnsi="Helvetica Neue"/>
+          <w:sz w:val="22"/>
+          <w:szCs w:val="22"/>
+          <w:lang w:val="en-US"/>
+        </w:rPr>
+        <w:t xml:space="preserve">  `Password` </w:t>
       </w:r>
       <w:proofErr w:type="gramStart"/>
       <w:r>
@@ -1827,7 +1864,27 @@
           <w:szCs w:val="22"/>
           <w:lang w:val="en-US"/>
         </w:rPr>
-        <w:t xml:space="preserve">  `Password` </w:t>
+        <w:t xml:space="preserve">  `</w:t>
+      </w:r>
+      <w:proofErr w:type="spellStart"/>
+      <w:r>
+        <w:rPr>
+          <w:rFonts w:ascii="Helvetica Neue" w:hAnsi="Helvetica Neue"/>
+          <w:sz w:val="22"/>
+          <w:szCs w:val="22"/>
+          <w:lang w:val="en-US"/>
+        </w:rPr>
+        <w:t>Stato</w:t>
+      </w:r>
+      <w:proofErr w:type="spellEnd"/>
+      <w:r>
+        <w:rPr>
+          <w:rFonts w:ascii="Helvetica Neue" w:hAnsi="Helvetica Neue"/>
+          <w:sz w:val="22"/>
+          <w:szCs w:val="22"/>
+          <w:lang w:val="en-US"/>
+        </w:rPr>
+        <w:t xml:space="preserve">` </w:t>
       </w:r>
       <w:proofErr w:type="gramStart"/>
       <w:r>
@@ -1866,6 +1923,166 @@
           <w:szCs w:val="22"/>
           <w:lang w:val="en-US"/>
         </w:rPr>
+        <w:t xml:space="preserve">  `Tipo` </w:t>
+      </w:r>
+      <w:proofErr w:type="gramStart"/>
+      <w:r>
+        <w:rPr>
+          <w:rFonts w:ascii="Helvetica Neue" w:hAnsi="Helvetica Neue"/>
+          <w:sz w:val="22"/>
+          <w:szCs w:val="22"/>
+          <w:lang w:val="en-US"/>
+        </w:rPr>
+        <w:t>VARCHAR(</w:t>
+      </w:r>
+      <w:proofErr w:type="gramEnd"/>
+      <w:r>
+        <w:rPr>
+          <w:rFonts w:ascii="Helvetica Neue" w:hAnsi="Helvetica Neue"/>
+          <w:sz w:val="22"/>
+          <w:szCs w:val="22"/>
+          <w:lang w:val="en-US"/>
+        </w:rPr>
+        <w:t>45) NOT NULL,</w:t>
+      </w:r>
+    </w:p>
+    <w:p>
+      <w:pPr>
+        <w:rPr>
+          <w:rFonts w:ascii="Helvetica Neue" w:hAnsi="Helvetica Neue"/>
+          <w:sz w:val="22"/>
+          <w:szCs w:val="22"/>
+          <w:lang w:val="en-US"/>
+        </w:rPr>
+      </w:pPr>
+      <w:r>
+        <w:rPr>
+          <w:rFonts w:ascii="Helvetica Neue" w:hAnsi="Helvetica Neue"/>
+          <w:sz w:val="22"/>
+          <w:szCs w:val="22"/>
+          <w:lang w:val="en-US"/>
+        </w:rPr>
+        <w:t xml:space="preserve">  PRIMARY KEY (`</w:t>
+      </w:r>
+      <w:proofErr w:type="spellStart"/>
+      <w:r>
+        <w:rPr>
+          <w:rFonts w:ascii="Helvetica Neue" w:hAnsi="Helvetica Neue"/>
+          <w:sz w:val="22"/>
+          <w:szCs w:val="22"/>
+          <w:lang w:val="en-US"/>
+        </w:rPr>
+        <w:t>idAccount</w:t>
+      </w:r>
+      <w:proofErr w:type="spellEnd"/>
+      <w:r>
+        <w:rPr>
+          <w:rFonts w:ascii="Helvetica Neue" w:hAnsi="Helvetica Neue"/>
+          <w:sz w:val="22"/>
+          <w:szCs w:val="22"/>
+          <w:lang w:val="en-US"/>
+        </w:rPr>
+        <w:t>`)</w:t>
+      </w:r>
+      <w:proofErr w:type="gramStart"/>
+      <w:r>
+        <w:rPr>
+          <w:rFonts w:ascii="Helvetica Neue" w:hAnsi="Helvetica Neue"/>
+          <w:sz w:val="22"/>
+          <w:szCs w:val="22"/>
+          <w:lang w:val="en-US"/>
+        </w:rPr>
+        <w:t>);</w:t>
+      </w:r>
+      <w:proofErr w:type="gramEnd"/>
+    </w:p>
+    <w:p>
+      <w:pPr>
+        <w:rPr>
+          <w:rFonts w:ascii="Helvetica Neue" w:hAnsi="Helvetica Neue"/>
+          <w:sz w:val="22"/>
+          <w:szCs w:val="22"/>
+          <w:lang w:val="en-US"/>
+        </w:rPr>
+      </w:pPr>
+    </w:p>
+    <w:p>
+      <w:pPr>
+        <w:rPr>
+          <w:rFonts w:ascii="Helvetica Neue" w:hAnsi="Helvetica Neue"/>
+          <w:sz w:val="22"/>
+          <w:szCs w:val="22"/>
+          <w:lang w:val="en-US"/>
+        </w:rPr>
+      </w:pPr>
+      <w:r>
+        <w:rPr>
+          <w:rFonts w:ascii="Helvetica Neue" w:hAnsi="Helvetica Neue"/>
+          <w:sz w:val="22"/>
+          <w:szCs w:val="22"/>
+          <w:lang w:val="en-US"/>
+        </w:rPr>
+        <w:t>CREATE TABLE `</w:t>
+      </w:r>
+      <w:proofErr w:type="spellStart"/>
+      <w:r>
+        <w:rPr>
+          <w:rFonts w:ascii="Helvetica Neue" w:hAnsi="Helvetica Neue"/>
+          <w:sz w:val="22"/>
+          <w:szCs w:val="22"/>
+          <w:lang w:val="en-US"/>
+        </w:rPr>
+        <w:t>Bollicine</w:t>
+      </w:r>
+      <w:proofErr w:type="spellEnd"/>
+      <w:proofErr w:type="gramStart"/>
+      <w:r>
+        <w:rPr>
+          <w:rFonts w:ascii="Helvetica Neue" w:hAnsi="Helvetica Neue"/>
+          <w:sz w:val="22"/>
+          <w:szCs w:val="22"/>
+          <w:lang w:val="en-US"/>
+        </w:rPr>
+        <w:t>`.`</w:t>
+      </w:r>
+      <w:proofErr w:type="spellStart"/>
+      <w:proofErr w:type="gramEnd"/>
+      <w:r>
+        <w:rPr>
+          <w:rFonts w:ascii="Helvetica Neue" w:hAnsi="Helvetica Neue"/>
+          <w:sz w:val="22"/>
+          <w:szCs w:val="22"/>
+          <w:lang w:val="en-US"/>
+        </w:rPr>
+        <w:t>IndirizzoSpedizione</w:t>
+      </w:r>
+      <w:proofErr w:type="spellEnd"/>
+      <w:r>
+        <w:rPr>
+          <w:rFonts w:ascii="Helvetica Neue" w:hAnsi="Helvetica Neue"/>
+          <w:sz w:val="22"/>
+          <w:szCs w:val="22"/>
+          <w:lang w:val="en-US"/>
+        </w:rPr>
+        <w:t>` (</w:t>
+      </w:r>
+    </w:p>
+    <w:p>
+      <w:pPr>
+        <w:rPr>
+          <w:rFonts w:ascii="Helvetica Neue" w:hAnsi="Helvetica Neue"/>
+          <w:sz w:val="22"/>
+          <w:szCs w:val="22"/>
+          <w:lang w:val="en-US"/>
+        </w:rPr>
+      </w:pPr>
+      <w:r>
+        <w:rPr>
+          <w:rFonts w:ascii="Helvetica Neue" w:hAnsi="Helvetica Neue"/>
+          <w:sz w:val="22"/>
+          <w:szCs w:val="22"/>
+          <w:lang w:val="en-US"/>
+        </w:rPr>
         <w:t xml:space="preserve">  `</w:t>
       </w:r>
       <w:proofErr w:type="spellStart"/>
@@ -1876,7 +2093,85 @@
           <w:szCs w:val="22"/>
           <w:lang w:val="en-US"/>
         </w:rPr>
-        <w:t>Stato</w:t>
+        <w:t>idIndirizzoSpedizione</w:t>
+      </w:r>
+      <w:proofErr w:type="spellEnd"/>
+      <w:r>
+        <w:rPr>
+          <w:rFonts w:ascii="Helvetica Neue" w:hAnsi="Helvetica Neue"/>
+          <w:sz w:val="22"/>
+          <w:szCs w:val="22"/>
+          <w:lang w:val="en-US"/>
+        </w:rPr>
+        <w:t>` INT NOT NULL AUTO_INCREMENT,</w:t>
+      </w:r>
+    </w:p>
+    <w:p>
+      <w:pPr>
+        <w:rPr>
+          <w:rFonts w:ascii="Helvetica Neue" w:hAnsi="Helvetica Neue"/>
+          <w:sz w:val="22"/>
+          <w:szCs w:val="22"/>
+          <w:lang w:val="en-US"/>
+        </w:rPr>
+      </w:pPr>
+      <w:r>
+        <w:rPr>
+          <w:rFonts w:ascii="Helvetica Neue" w:hAnsi="Helvetica Neue"/>
+          <w:sz w:val="22"/>
+          <w:szCs w:val="22"/>
+          <w:lang w:val="en-US"/>
+        </w:rPr>
+        <w:t xml:space="preserve">  `Nome` </w:t>
+      </w:r>
+      <w:proofErr w:type="gramStart"/>
+      <w:r>
+        <w:rPr>
+          <w:rFonts w:ascii="Helvetica Neue" w:hAnsi="Helvetica Neue"/>
+          <w:sz w:val="22"/>
+          <w:szCs w:val="22"/>
+          <w:lang w:val="en-US"/>
+        </w:rPr>
+        <w:t>VARCHAR(</w:t>
+      </w:r>
+      <w:proofErr w:type="gramEnd"/>
+      <w:r>
+        <w:rPr>
+          <w:rFonts w:ascii="Helvetica Neue" w:hAnsi="Helvetica Neue"/>
+          <w:sz w:val="22"/>
+          <w:szCs w:val="22"/>
+          <w:lang w:val="en-US"/>
+        </w:rPr>
+        <w:t>45) NOT NULL,</w:t>
+      </w:r>
+    </w:p>
+    <w:p>
+      <w:pPr>
+        <w:rPr>
+          <w:rFonts w:ascii="Helvetica Neue" w:hAnsi="Helvetica Neue"/>
+          <w:sz w:val="22"/>
+          <w:szCs w:val="22"/>
+          <w:lang w:val="en-US"/>
+        </w:rPr>
+      </w:pPr>
+      <w:r>
+        <w:rPr>
+          <w:rFonts w:ascii="Helvetica Neue" w:hAnsi="Helvetica Neue"/>
+          <w:sz w:val="22"/>
+          <w:szCs w:val="22"/>
+          <w:lang w:val="en-US"/>
+        </w:rPr>
+        <w:t xml:space="preserve">  `</w:t>
+      </w:r>
+      <w:proofErr w:type="spellStart"/>
+      <w:r>
+        <w:rPr>
+          <w:rFonts w:ascii="Helvetica Neue" w:hAnsi="Helvetica Neue"/>
+          <w:sz w:val="22"/>
+          <w:szCs w:val="22"/>
+          <w:lang w:val="en-US"/>
+        </w:rPr>
+        <w:t>Cognome</w:t>
       </w:r>
       <w:proofErr w:type="spellEnd"/>
       <w:r>
@@ -1925,7 +2220,27 @@
           <w:szCs w:val="22"/>
           <w:lang w:val="en-US"/>
         </w:rPr>
-        <w:t xml:space="preserve">  `Tipo` </w:t>
+        <w:t xml:space="preserve">  `</w:t>
+      </w:r>
+      <w:proofErr w:type="spellStart"/>
+      <w:r>
+        <w:rPr>
+          <w:rFonts w:ascii="Helvetica Neue" w:hAnsi="Helvetica Neue"/>
+          <w:sz w:val="22"/>
+          <w:szCs w:val="22"/>
+          <w:lang w:val="en-US"/>
+        </w:rPr>
+        <w:t>Indirizzo</w:t>
+      </w:r>
+      <w:proofErr w:type="spellEnd"/>
+      <w:r>
+        <w:rPr>
+          <w:rFonts w:ascii="Helvetica Neue" w:hAnsi="Helvetica Neue"/>
+          <w:sz w:val="22"/>
+          <w:szCs w:val="22"/>
+          <w:lang w:val="en-US"/>
+        </w:rPr>
+        <w:t xml:space="preserve">` </w:t>
       </w:r>
       <w:proofErr w:type="gramStart"/>
       <w:r>
@@ -1964,6 +2279,221 @@
           <w:szCs w:val="22"/>
           <w:lang w:val="en-US"/>
         </w:rPr>
+        <w:t xml:space="preserve">  `CAP` INT NOT NULL,</w:t>
+      </w:r>
+    </w:p>
+    <w:p>
+      <w:pPr>
+        <w:rPr>
+          <w:rFonts w:ascii="Helvetica Neue" w:hAnsi="Helvetica Neue"/>
+          <w:sz w:val="22"/>
+          <w:szCs w:val="22"/>
+          <w:lang w:val="en-US"/>
+        </w:rPr>
+      </w:pPr>
+      <w:r>
+        <w:rPr>
+          <w:rFonts w:ascii="Helvetica Neue" w:hAnsi="Helvetica Neue"/>
+          <w:sz w:val="22"/>
+          <w:szCs w:val="22"/>
+          <w:lang w:val="en-US"/>
+        </w:rPr>
+        <w:t xml:space="preserve">  `</w:t>
+      </w:r>
+      <w:proofErr w:type="spellStart"/>
+      <w:r>
+        <w:rPr>
+          <w:rFonts w:ascii="Helvetica Neue" w:hAnsi="Helvetica Neue"/>
+          <w:sz w:val="22"/>
+          <w:szCs w:val="22"/>
+          <w:lang w:val="en-US"/>
+        </w:rPr>
+        <w:t>Città</w:t>
+      </w:r>
+      <w:proofErr w:type="spellEnd"/>
+      <w:r>
+        <w:rPr>
+          <w:rFonts w:ascii="Helvetica Neue" w:hAnsi="Helvetica Neue"/>
+          <w:sz w:val="22"/>
+          <w:szCs w:val="22"/>
+          <w:lang w:val="en-US"/>
+        </w:rPr>
+        <w:t xml:space="preserve">` </w:t>
+      </w:r>
+      <w:proofErr w:type="gramStart"/>
+      <w:r>
+        <w:rPr>
+          <w:rFonts w:ascii="Helvetica Neue" w:hAnsi="Helvetica Neue"/>
+          <w:sz w:val="22"/>
+          <w:szCs w:val="22"/>
+          <w:lang w:val="en-US"/>
+        </w:rPr>
+        <w:t>VARCHAR(</w:t>
+      </w:r>
+      <w:proofErr w:type="gramEnd"/>
+      <w:r>
+        <w:rPr>
+          <w:rFonts w:ascii="Helvetica Neue" w:hAnsi="Helvetica Neue"/>
+          <w:sz w:val="22"/>
+          <w:szCs w:val="22"/>
+          <w:lang w:val="en-US"/>
+        </w:rPr>
+        <w:t>45) NOT NULL,</w:t>
+      </w:r>
+    </w:p>
+    <w:p>
+      <w:pPr>
+        <w:rPr>
+          <w:rFonts w:ascii="Helvetica Neue" w:hAnsi="Helvetica Neue"/>
+          <w:sz w:val="22"/>
+          <w:szCs w:val="22"/>
+          <w:lang w:val="en-US"/>
+        </w:rPr>
+      </w:pPr>
+      <w:r>
+        <w:rPr>
+          <w:rFonts w:ascii="Helvetica Neue" w:hAnsi="Helvetica Neue"/>
+          <w:sz w:val="22"/>
+          <w:szCs w:val="22"/>
+          <w:lang w:val="en-US"/>
+        </w:rPr>
+        <w:t xml:space="preserve">  `</w:t>
+      </w:r>
+      <w:proofErr w:type="spellStart"/>
+      <w:r>
+        <w:rPr>
+          <w:rFonts w:ascii="Helvetica Neue" w:hAnsi="Helvetica Neue"/>
+          <w:sz w:val="22"/>
+          <w:szCs w:val="22"/>
+          <w:lang w:val="en-US"/>
+        </w:rPr>
+        <w:t>Provincia</w:t>
+      </w:r>
+      <w:proofErr w:type="spellEnd"/>
+      <w:r>
+        <w:rPr>
+          <w:rFonts w:ascii="Helvetica Neue" w:hAnsi="Helvetica Neue"/>
+          <w:sz w:val="22"/>
+          <w:szCs w:val="22"/>
+          <w:lang w:val="en-US"/>
+        </w:rPr>
+        <w:t xml:space="preserve">` </w:t>
+      </w:r>
+      <w:proofErr w:type="gramStart"/>
+      <w:r>
+        <w:rPr>
+          <w:rFonts w:ascii="Helvetica Neue" w:hAnsi="Helvetica Neue"/>
+          <w:sz w:val="22"/>
+          <w:szCs w:val="22"/>
+          <w:lang w:val="en-US"/>
+        </w:rPr>
+        <w:t>VARCHAR(</w:t>
+      </w:r>
+      <w:proofErr w:type="gramEnd"/>
+      <w:r>
+        <w:rPr>
+          <w:rFonts w:ascii="Helvetica Neue" w:hAnsi="Helvetica Neue"/>
+          <w:sz w:val="22"/>
+          <w:szCs w:val="22"/>
+          <w:lang w:val="en-US"/>
+        </w:rPr>
+        <w:t>45) NOT NULL,</w:t>
+      </w:r>
+    </w:p>
+    <w:p>
+      <w:pPr>
+        <w:rPr>
+          <w:rFonts w:ascii="Helvetica Neue" w:hAnsi="Helvetica Neue"/>
+          <w:sz w:val="22"/>
+          <w:szCs w:val="22"/>
+          <w:lang w:val="en-US"/>
+        </w:rPr>
+      </w:pPr>
+      <w:r>
+        <w:rPr>
+          <w:rFonts w:ascii="Helvetica Neue" w:hAnsi="Helvetica Neue"/>
+          <w:sz w:val="22"/>
+          <w:szCs w:val="22"/>
+          <w:lang w:val="en-US"/>
+        </w:rPr>
+        <w:t xml:space="preserve">  `Alias` </w:t>
+      </w:r>
+      <w:proofErr w:type="gramStart"/>
+      <w:r>
+        <w:rPr>
+          <w:rFonts w:ascii="Helvetica Neue" w:hAnsi="Helvetica Neue"/>
+          <w:sz w:val="22"/>
+          <w:szCs w:val="22"/>
+          <w:lang w:val="en-US"/>
+        </w:rPr>
+        <w:t>VARCHAR(</w:t>
+      </w:r>
+      <w:proofErr w:type="gramEnd"/>
+      <w:r>
+        <w:rPr>
+          <w:rFonts w:ascii="Helvetica Neue" w:hAnsi="Helvetica Neue"/>
+          <w:sz w:val="22"/>
+          <w:szCs w:val="22"/>
+          <w:lang w:val="en-US"/>
+        </w:rPr>
+        <w:t>45) NOT NULL,</w:t>
+      </w:r>
+    </w:p>
+    <w:p>
+      <w:pPr>
+        <w:rPr>
+          <w:rFonts w:ascii="Helvetica Neue" w:hAnsi="Helvetica Neue"/>
+          <w:sz w:val="22"/>
+          <w:szCs w:val="22"/>
+          <w:lang w:val="en-US"/>
+        </w:rPr>
+      </w:pPr>
+      <w:r>
+        <w:rPr>
+          <w:rFonts w:ascii="Helvetica Neue" w:hAnsi="Helvetica Neue"/>
+          <w:sz w:val="22"/>
+          <w:szCs w:val="22"/>
+          <w:lang w:val="en-US"/>
+        </w:rPr>
+        <w:t xml:space="preserve">  `</w:t>
+      </w:r>
+      <w:proofErr w:type="spellStart"/>
+      <w:r>
+        <w:rPr>
+          <w:rFonts w:ascii="Helvetica Neue" w:hAnsi="Helvetica Neue"/>
+          <w:sz w:val="22"/>
+          <w:szCs w:val="22"/>
+          <w:lang w:val="en-US"/>
+        </w:rPr>
+        <w:t>idAccount</w:t>
+      </w:r>
+      <w:proofErr w:type="spellEnd"/>
+      <w:r>
+        <w:rPr>
+          <w:rFonts w:ascii="Helvetica Neue" w:hAnsi="Helvetica Neue"/>
+          <w:sz w:val="22"/>
+          <w:szCs w:val="22"/>
+          <w:lang w:val="en-US"/>
+        </w:rPr>
+        <w:t>` INT NOT NULL,</w:t>
+      </w:r>
+    </w:p>
+    <w:p>
+      <w:pPr>
+        <w:rPr>
+          <w:rFonts w:ascii="Helvetica Neue" w:hAnsi="Helvetica Neue"/>
+          <w:sz w:val="22"/>
+          <w:szCs w:val="22"/>
+          <w:lang w:val="en-US"/>
+        </w:rPr>
+      </w:pPr>
+      <w:r>
+        <w:rPr>
+          <w:rFonts w:ascii="Helvetica Neue" w:hAnsi="Helvetica Neue"/>
+          <w:sz w:val="22"/>
+          <w:szCs w:val="22"/>
+          <w:lang w:val="en-US"/>
+        </w:rPr>
         <w:t xml:space="preserve">  PRIMARY KEY (`</w:t>
       </w:r>
       <w:proofErr w:type="spellStart"/>
@@ -1974,6 +2504,65 @@
           <w:szCs w:val="22"/>
           <w:lang w:val="en-US"/>
         </w:rPr>
+        <w:t>idIndirizzoSpedizione</w:t>
+      </w:r>
+      <w:proofErr w:type="spellEnd"/>
+      <w:r>
+        <w:rPr>
+          <w:rFonts w:ascii="Helvetica Neue" w:hAnsi="Helvetica Neue"/>
+          <w:sz w:val="22"/>
+          <w:szCs w:val="22"/>
+          <w:lang w:val="en-US"/>
+        </w:rPr>
+        <w:t>`),</w:t>
+      </w:r>
+    </w:p>
+    <w:p>
+      <w:pPr>
+        <w:rPr>
+          <w:rFonts w:ascii="Helvetica Neue" w:hAnsi="Helvetica Neue"/>
+          <w:sz w:val="22"/>
+          <w:szCs w:val="22"/>
+          <w:lang w:val="en-US"/>
+        </w:rPr>
+      </w:pPr>
+      <w:r>
+        <w:rPr>
+          <w:rFonts w:ascii="Helvetica Neue" w:hAnsi="Helvetica Neue"/>
+          <w:sz w:val="22"/>
+          <w:szCs w:val="22"/>
+          <w:lang w:val="en-US"/>
+        </w:rPr>
+        <w:t xml:space="preserve">  INDEX `</w:t>
+      </w:r>
+      <w:proofErr w:type="spellStart"/>
+      <w:r>
+        <w:rPr>
+          <w:rFonts w:ascii="Helvetica Neue" w:hAnsi="Helvetica Neue"/>
+          <w:sz w:val="22"/>
+          <w:szCs w:val="22"/>
+          <w:lang w:val="en-US"/>
+        </w:rPr>
+        <w:t>account_idx</w:t>
+      </w:r>
+      <w:proofErr w:type="spellEnd"/>
+      <w:r>
+        <w:rPr>
+          <w:rFonts w:ascii="Helvetica Neue" w:hAnsi="Helvetica Neue"/>
+          <w:sz w:val="22"/>
+          <w:szCs w:val="22"/>
+          <w:lang w:val="en-US"/>
+        </w:rPr>
+        <w:t>` (`</w:t>
+      </w:r>
+      <w:proofErr w:type="spellStart"/>
+      <w:r>
+        <w:rPr>
+          <w:rFonts w:ascii="Helvetica Neue" w:hAnsi="Helvetica Neue"/>
+          <w:sz w:val="22"/>
+          <w:szCs w:val="22"/>
+          <w:lang w:val="en-US"/>
+        </w:rPr>
         <w:t>idAccount</w:t>
       </w:r>
       <w:proofErr w:type="spellEnd"/>
@@ -1984,8 +2573,96 @@
           <w:szCs w:val="22"/>
           <w:lang w:val="en-US"/>
         </w:rPr>
+        <w:t>` ASC) VISIBLE,</w:t>
+      </w:r>
+    </w:p>
+    <w:p>
+      <w:pPr>
+        <w:rPr>
+          <w:rFonts w:ascii="Helvetica Neue" w:hAnsi="Helvetica Neue"/>
+          <w:sz w:val="22"/>
+          <w:szCs w:val="22"/>
+          <w:lang w:val="en-US"/>
+        </w:rPr>
+      </w:pPr>
+      <w:r>
+        <w:rPr>
+          <w:rFonts w:ascii="Helvetica Neue" w:hAnsi="Helvetica Neue"/>
+          <w:sz w:val="22"/>
+          <w:szCs w:val="22"/>
+          <w:lang w:val="en-US"/>
+        </w:rPr>
+        <w:t xml:space="preserve">  CONSTRAINT `account`</w:t>
+      </w:r>
+    </w:p>
+    <w:p>
+      <w:pPr>
+        <w:rPr>
+          <w:rFonts w:ascii="Helvetica Neue" w:hAnsi="Helvetica Neue"/>
+          <w:sz w:val="22"/>
+          <w:szCs w:val="22"/>
+          <w:lang w:val="en-US"/>
+        </w:rPr>
+      </w:pPr>
+      <w:r>
+        <w:rPr>
+          <w:rFonts w:ascii="Helvetica Neue" w:hAnsi="Helvetica Neue"/>
+          <w:sz w:val="22"/>
+          <w:szCs w:val="22"/>
+          <w:lang w:val="en-US"/>
+        </w:rPr>
+        <w:t xml:space="preserve">    FOREIGN KEY (`</w:t>
+      </w:r>
+      <w:proofErr w:type="spellStart"/>
+      <w:r>
+        <w:rPr>
+          <w:rFonts w:ascii="Helvetica Neue" w:hAnsi="Helvetica Neue"/>
+          <w:sz w:val="22"/>
+          <w:szCs w:val="22"/>
+          <w:lang w:val="en-US"/>
+        </w:rPr>
+        <w:t>idAccount</w:t>
+      </w:r>
+      <w:proofErr w:type="spellEnd"/>
+      <w:r>
+        <w:rPr>
+          <w:rFonts w:ascii="Helvetica Neue" w:hAnsi="Helvetica Neue"/>
+          <w:sz w:val="22"/>
+          <w:szCs w:val="22"/>
+          <w:lang w:val="en-US"/>
+        </w:rPr>
         <w:t>`)</w:t>
       </w:r>
+    </w:p>
+    <w:p>
+      <w:pPr>
+        <w:rPr>
+          <w:rFonts w:ascii="Helvetica Neue" w:hAnsi="Helvetica Neue"/>
+          <w:sz w:val="22"/>
+          <w:szCs w:val="22"/>
+          <w:lang w:val="en-US"/>
+        </w:rPr>
+      </w:pPr>
+      <w:r>
+        <w:rPr>
+          <w:rFonts w:ascii="Helvetica Neue" w:hAnsi="Helvetica Neue"/>
+          <w:sz w:val="22"/>
+          <w:szCs w:val="22"/>
+          <w:lang w:val="en-US"/>
+        </w:rPr>
+        <w:t xml:space="preserve">    REFERENCES `</w:t>
+      </w:r>
+      <w:proofErr w:type="spellStart"/>
+      <w:r>
+        <w:rPr>
+          <w:rFonts w:ascii="Helvetica Neue" w:hAnsi="Helvetica Neue"/>
+          <w:sz w:val="22"/>
+          <w:szCs w:val="22"/>
+          <w:lang w:val="en-US"/>
+        </w:rPr>
+        <w:t>Bollicine</w:t>
+      </w:r>
+      <w:proofErr w:type="spellEnd"/>
       <w:proofErr w:type="gramStart"/>
       <w:r>
         <w:rPr>
@@ -1994,6 +2671,719 @@
           <w:szCs w:val="22"/>
           <w:lang w:val="en-US"/>
         </w:rPr>
+        <w:t>`.`</w:t>
+      </w:r>
+      <w:proofErr w:type="gramEnd"/>
+      <w:r>
+        <w:rPr>
+          <w:rFonts w:ascii="Helvetica Neue" w:hAnsi="Helvetica Neue"/>
+          <w:sz w:val="22"/>
+          <w:szCs w:val="22"/>
+          <w:lang w:val="en-US"/>
+        </w:rPr>
+        <w:t>Account` (`</w:t>
+      </w:r>
+      <w:proofErr w:type="spellStart"/>
+      <w:r>
+        <w:rPr>
+          <w:rFonts w:ascii="Helvetica Neue" w:hAnsi="Helvetica Neue"/>
+          <w:sz w:val="22"/>
+          <w:szCs w:val="22"/>
+          <w:lang w:val="en-US"/>
+        </w:rPr>
+        <w:t>idAccount</w:t>
+      </w:r>
+      <w:proofErr w:type="spellEnd"/>
+      <w:r>
+        <w:rPr>
+          <w:rFonts w:ascii="Helvetica Neue" w:hAnsi="Helvetica Neue"/>
+          <w:sz w:val="22"/>
+          <w:szCs w:val="22"/>
+          <w:lang w:val="en-US"/>
+        </w:rPr>
+        <w:t>`)</w:t>
+      </w:r>
+    </w:p>
+    <w:p>
+      <w:pPr>
+        <w:rPr>
+          <w:rFonts w:ascii="Helvetica Neue" w:hAnsi="Helvetica Neue"/>
+          <w:sz w:val="22"/>
+          <w:szCs w:val="22"/>
+          <w:lang w:val="en-US"/>
+        </w:rPr>
+      </w:pPr>
+      <w:r>
+        <w:rPr>
+          <w:rFonts w:ascii="Helvetica Neue" w:hAnsi="Helvetica Neue"/>
+          <w:sz w:val="22"/>
+          <w:szCs w:val="22"/>
+          <w:lang w:val="en-US"/>
+        </w:rPr>
+        <w:t xml:space="preserve">    ON DELETE CASCADE</w:t>
+      </w:r>
+    </w:p>
+    <w:p>
+      <w:pPr>
+        <w:rPr>
+          <w:rFonts w:ascii="Helvetica Neue" w:hAnsi="Helvetica Neue"/>
+          <w:sz w:val="22"/>
+          <w:szCs w:val="22"/>
+        </w:rPr>
+      </w:pPr>
+      <w:r>
+        <w:rPr>
+          <w:rFonts w:ascii="Helvetica Neue" w:hAnsi="Helvetica Neue"/>
+          <w:sz w:val="22"/>
+          <w:szCs w:val="22"/>
+          <w:lang w:val="en-US"/>
+        </w:rPr>
+        <w:t xml:space="preserve">    </w:t>
+      </w:r>
+      <w:r>
+        <w:rPr>
+          <w:rFonts w:ascii="Helvetica Neue" w:hAnsi="Helvetica Neue"/>
+          <w:sz w:val="22"/>
+          <w:szCs w:val="22"/>
+        </w:rPr>
+        <w:t>ON UPDATE CASCADE);</w:t>
+      </w:r>
+    </w:p>
+    <w:p>
+      <w:pPr>
+        <w:rPr>
+          <w:rFonts w:ascii="Helvetica Neue" w:hAnsi="Helvetica Neue"/>
+          <w:sz w:val="22"/>
+          <w:szCs w:val="22"/>
+        </w:rPr>
+      </w:pPr>
+    </w:p>
+    <w:p>
+      <w:pPr>
+        <w:rPr>
+          <w:rFonts w:ascii="Helvetica Neue" w:hAnsi="Helvetica Neue"/>
+          <w:sz w:val="22"/>
+          <w:szCs w:val="22"/>
+        </w:rPr>
+      </w:pPr>
+      <w:r>
+        <w:rPr>
+          <w:rFonts w:ascii="Helvetica Neue" w:hAnsi="Helvetica Neue"/>
+          <w:sz w:val="22"/>
+          <w:szCs w:val="22"/>
+        </w:rPr>
+        <w:t>CREATE TABLE `Bollicine</w:t>
+      </w:r>
+      <w:proofErr w:type="gramStart"/>
+      <w:r>
+        <w:rPr>
+          <w:rFonts w:ascii="Helvetica Neue" w:hAnsi="Helvetica Neue"/>
+          <w:sz w:val="22"/>
+          <w:szCs w:val="22"/>
+        </w:rPr>
+        <w:t>`.`</w:t>
+      </w:r>
+      <w:proofErr w:type="spellStart"/>
+      <w:proofErr w:type="gramEnd"/>
+      <w:r>
+        <w:rPr>
+          <w:rFonts w:ascii="Helvetica Neue" w:hAnsi="Helvetica Neue"/>
+          <w:sz w:val="22"/>
+          <w:szCs w:val="22"/>
+        </w:rPr>
+        <w:t>CartaDiCredito</w:t>
+      </w:r>
+      <w:proofErr w:type="spellEnd"/>
+      <w:r>
+        <w:rPr>
+          <w:rFonts w:ascii="Helvetica Neue" w:hAnsi="Helvetica Neue"/>
+          <w:sz w:val="22"/>
+          <w:szCs w:val="22"/>
+        </w:rPr>
+        <w:t>` (</w:t>
+      </w:r>
+    </w:p>
+    <w:p>
+      <w:pPr>
+        <w:rPr>
+          <w:rFonts w:ascii="Helvetica Neue" w:hAnsi="Helvetica Neue"/>
+          <w:sz w:val="22"/>
+          <w:szCs w:val="22"/>
+          <w:lang w:val="en-US"/>
+        </w:rPr>
+      </w:pPr>
+      <w:r>
+        <w:rPr>
+          <w:rFonts w:ascii="Helvetica Neue" w:hAnsi="Helvetica Neue"/>
+          <w:sz w:val="22"/>
+          <w:szCs w:val="22"/>
+        </w:rPr>
+        <w:t xml:space="preserve">  </w:t>
+      </w:r>
+      <w:r>
+        <w:rPr>
+          <w:rFonts w:ascii="Helvetica Neue" w:hAnsi="Helvetica Neue"/>
+          <w:sz w:val="22"/>
+          <w:szCs w:val="22"/>
+          <w:lang w:val="en-US"/>
+        </w:rPr>
+        <w:t>`</w:t>
+      </w:r>
+      <w:proofErr w:type="spellStart"/>
+      <w:r>
+        <w:rPr>
+          <w:rFonts w:ascii="Helvetica Neue" w:hAnsi="Helvetica Neue"/>
+          <w:sz w:val="22"/>
+          <w:szCs w:val="22"/>
+          <w:lang w:val="en-US"/>
+        </w:rPr>
+        <w:t>idCartaDiCredito</w:t>
+      </w:r>
+      <w:proofErr w:type="spellEnd"/>
+      <w:r>
+        <w:rPr>
+          <w:rFonts w:ascii="Helvetica Neue" w:hAnsi="Helvetica Neue"/>
+          <w:sz w:val="22"/>
+          <w:szCs w:val="22"/>
+          <w:lang w:val="en-US"/>
+        </w:rPr>
+        <w:t>` INT NOT NULL AUTO_INCREMENT,</w:t>
+      </w:r>
+    </w:p>
+    <w:p>
+      <w:pPr>
+        <w:rPr>
+          <w:rFonts w:ascii="Helvetica Neue" w:hAnsi="Helvetica Neue"/>
+          <w:sz w:val="22"/>
+          <w:szCs w:val="22"/>
+          <w:lang w:val="en-US"/>
+        </w:rPr>
+      </w:pPr>
+      <w:r>
+        <w:rPr>
+          <w:rFonts w:ascii="Helvetica Neue" w:hAnsi="Helvetica Neue"/>
+          <w:sz w:val="22"/>
+          <w:szCs w:val="22"/>
+          <w:lang w:val="en-US"/>
+        </w:rPr>
+        <w:t xml:space="preserve">  </w:t>
+      </w:r>
+      <w:r>
+        <w:rPr>
+          <w:rFonts w:ascii="Helvetica Neue" w:hAnsi="Helvetica Neue"/>
+          <w:sz w:val="22"/>
+          <w:szCs w:val="22"/>
+          <w:lang w:val="en-US"/>
+        </w:rPr>
+        <w:t xml:space="preserve">`Nome` </w:t>
+      </w:r>
+      <w:proofErr w:type="gramStart"/>
+      <w:r>
+        <w:rPr>
+          <w:rFonts w:ascii="Helvetica Neue" w:hAnsi="Helvetica Neue"/>
+          <w:sz w:val="22"/>
+          <w:szCs w:val="22"/>
+          <w:lang w:val="en-US"/>
+        </w:rPr>
+        <w:t>VARCHAR(</w:t>
+      </w:r>
+      <w:proofErr w:type="gramEnd"/>
+      <w:r>
+        <w:rPr>
+          <w:rFonts w:ascii="Helvetica Neue" w:hAnsi="Helvetica Neue"/>
+          <w:sz w:val="22"/>
+          <w:szCs w:val="22"/>
+          <w:lang w:val="en-US"/>
+        </w:rPr>
+        <w:t>45) NOT NULL,</w:t>
+      </w:r>
+    </w:p>
+    <w:p>
+      <w:pPr>
+        <w:rPr>
+          <w:rFonts w:ascii="Helvetica Neue" w:hAnsi="Helvetica Neue"/>
+          <w:sz w:val="22"/>
+          <w:szCs w:val="22"/>
+          <w:lang w:val="en-US"/>
+        </w:rPr>
+      </w:pPr>
+      <w:r>
+        <w:rPr>
+          <w:rFonts w:ascii="Helvetica Neue" w:hAnsi="Helvetica Neue"/>
+          <w:sz w:val="22"/>
+          <w:szCs w:val="22"/>
+          <w:lang w:val="en-US"/>
+        </w:rPr>
+        <w:t xml:space="preserve">  `</w:t>
+      </w:r>
+      <w:proofErr w:type="spellStart"/>
+      <w:r>
+        <w:rPr>
+          <w:rFonts w:ascii="Helvetica Neue" w:hAnsi="Helvetica Neue"/>
+          <w:sz w:val="22"/>
+          <w:szCs w:val="22"/>
+          <w:lang w:val="en-US"/>
+        </w:rPr>
+        <w:t>Cognome</w:t>
+      </w:r>
+      <w:proofErr w:type="spellEnd"/>
+      <w:r>
+        <w:rPr>
+          <w:rFonts w:ascii="Helvetica Neue" w:hAnsi="Helvetica Neue"/>
+          <w:sz w:val="22"/>
+          <w:szCs w:val="22"/>
+          <w:lang w:val="en-US"/>
+        </w:rPr>
+        <w:t xml:space="preserve">` </w:t>
+      </w:r>
+      <w:proofErr w:type="gramStart"/>
+      <w:r>
+        <w:rPr>
+          <w:rFonts w:ascii="Helvetica Neue" w:hAnsi="Helvetica Neue"/>
+          <w:sz w:val="22"/>
+          <w:szCs w:val="22"/>
+          <w:lang w:val="en-US"/>
+        </w:rPr>
+        <w:t>VARCHAR(</w:t>
+      </w:r>
+      <w:proofErr w:type="gramEnd"/>
+      <w:r>
+        <w:rPr>
+          <w:rFonts w:ascii="Helvetica Neue" w:hAnsi="Helvetica Neue"/>
+          <w:sz w:val="22"/>
+          <w:szCs w:val="22"/>
+          <w:lang w:val="en-US"/>
+        </w:rPr>
+        <w:t>45) NOT NULL,</w:t>
+      </w:r>
+    </w:p>
+    <w:p>
+      <w:pPr>
+        <w:rPr>
+          <w:rFonts w:ascii="Helvetica Neue" w:hAnsi="Helvetica Neue"/>
+          <w:sz w:val="22"/>
+          <w:szCs w:val="22"/>
+          <w:lang w:val="en-US"/>
+        </w:rPr>
+      </w:pPr>
+      <w:r>
+        <w:rPr>
+          <w:rFonts w:ascii="Helvetica Neue" w:hAnsi="Helvetica Neue"/>
+          <w:sz w:val="22"/>
+          <w:szCs w:val="22"/>
+          <w:lang w:val="en-US"/>
+        </w:rPr>
+        <w:t xml:space="preserve">  `</w:t>
+      </w:r>
+      <w:proofErr w:type="spellStart"/>
+      <w:r>
+        <w:rPr>
+          <w:rFonts w:ascii="Helvetica Neue" w:hAnsi="Helvetica Neue"/>
+          <w:sz w:val="22"/>
+          <w:szCs w:val="22"/>
+          <w:lang w:val="en-US"/>
+        </w:rPr>
+        <w:t>Numero</w:t>
+      </w:r>
+      <w:proofErr w:type="spellEnd"/>
+      <w:r>
+        <w:rPr>
+          <w:rFonts w:ascii="Helvetica Neue" w:hAnsi="Helvetica Neue"/>
+          <w:sz w:val="22"/>
+          <w:szCs w:val="22"/>
+          <w:lang w:val="en-US"/>
+        </w:rPr>
+        <w:t>` INT NOT NULL,</w:t>
+      </w:r>
+    </w:p>
+    <w:p>
+      <w:pPr>
+        <w:rPr>
+          <w:rFonts w:ascii="Helvetica Neue" w:hAnsi="Helvetica Neue"/>
+          <w:sz w:val="22"/>
+          <w:szCs w:val="22"/>
+          <w:lang w:val="en-US"/>
+        </w:rPr>
+      </w:pPr>
+      <w:r>
+        <w:rPr>
+          <w:rFonts w:ascii="Helvetica Neue" w:hAnsi="Helvetica Neue"/>
+          <w:sz w:val="22"/>
+          <w:szCs w:val="22"/>
+          <w:lang w:val="en-US"/>
+        </w:rPr>
+        <w:t xml:space="preserve">  `CCV` INT NOT NULL,</w:t>
+      </w:r>
+    </w:p>
+    <w:p>
+      <w:pPr>
+        <w:rPr>
+          <w:rFonts w:ascii="Helvetica Neue" w:hAnsi="Helvetica Neue"/>
+          <w:sz w:val="22"/>
+          <w:szCs w:val="22"/>
+          <w:lang w:val="en-US"/>
+        </w:rPr>
+      </w:pPr>
+      <w:r>
+        <w:rPr>
+          <w:rFonts w:ascii="Helvetica Neue" w:hAnsi="Helvetica Neue"/>
+          <w:sz w:val="22"/>
+          <w:szCs w:val="22"/>
+          <w:lang w:val="en-US"/>
+        </w:rPr>
+        <w:t xml:space="preserve">  `</w:t>
+      </w:r>
+      <w:proofErr w:type="spellStart"/>
+      <w:r>
+        <w:rPr>
+          <w:rFonts w:ascii="Helvetica Neue" w:hAnsi="Helvetica Neue"/>
+          <w:sz w:val="22"/>
+          <w:szCs w:val="22"/>
+          <w:lang w:val="en-US"/>
+        </w:rPr>
+        <w:t>Scadenza</w:t>
+      </w:r>
+      <w:proofErr w:type="spellEnd"/>
+      <w:r>
+        <w:rPr>
+          <w:rFonts w:ascii="Helvetica Neue" w:hAnsi="Helvetica Neue"/>
+          <w:sz w:val="22"/>
+          <w:szCs w:val="22"/>
+          <w:lang w:val="en-US"/>
+        </w:rPr>
+        <w:t>` DATE NOT NULL,</w:t>
+      </w:r>
+    </w:p>
+    <w:p>
+      <w:pPr>
+        <w:rPr>
+          <w:rFonts w:ascii="Helvetica Neue" w:hAnsi="Helvetica Neue"/>
+          <w:sz w:val="22"/>
+          <w:szCs w:val="22"/>
+          <w:lang w:val="en-US"/>
+        </w:rPr>
+      </w:pPr>
+      <w:r>
+        <w:rPr>
+          <w:rFonts w:ascii="Helvetica Neue" w:hAnsi="Helvetica Neue"/>
+          <w:sz w:val="22"/>
+          <w:szCs w:val="22"/>
+          <w:lang w:val="en-US"/>
+        </w:rPr>
+        <w:t xml:space="preserve">  `</w:t>
+      </w:r>
+      <w:proofErr w:type="spellStart"/>
+      <w:r>
+        <w:rPr>
+          <w:rFonts w:ascii="Helvetica Neue" w:hAnsi="Helvetica Neue"/>
+          <w:sz w:val="22"/>
+          <w:szCs w:val="22"/>
+          <w:lang w:val="en-US"/>
+        </w:rPr>
+        <w:t>idAccount</w:t>
+      </w:r>
+      <w:proofErr w:type="spellEnd"/>
+      <w:r>
+        <w:rPr>
+          <w:rFonts w:ascii="Helvetica Neue" w:hAnsi="Helvetica Neue"/>
+          <w:sz w:val="22"/>
+          <w:szCs w:val="22"/>
+          <w:lang w:val="en-US"/>
+        </w:rPr>
+        <w:t>` INT NOT NULL,</w:t>
+      </w:r>
+    </w:p>
+    <w:p>
+      <w:pPr>
+        <w:rPr>
+          <w:rFonts w:ascii="Helvetica Neue" w:hAnsi="Helvetica Neue"/>
+          <w:sz w:val="22"/>
+          <w:szCs w:val="22"/>
+          <w:lang w:val="en-US"/>
+        </w:rPr>
+      </w:pPr>
+      <w:r>
+        <w:rPr>
+          <w:rFonts w:ascii="Helvetica Neue" w:hAnsi="Helvetica Neue"/>
+          <w:sz w:val="22"/>
+          <w:szCs w:val="22"/>
+          <w:lang w:val="en-US"/>
+        </w:rPr>
+        <w:t xml:space="preserve">  PRIMARY KEY (`</w:t>
+      </w:r>
+      <w:proofErr w:type="spellStart"/>
+      <w:r>
+        <w:rPr>
+          <w:rFonts w:ascii="Helvetica Neue" w:hAnsi="Helvetica Neue"/>
+          <w:sz w:val="22"/>
+          <w:szCs w:val="22"/>
+          <w:lang w:val="en-US"/>
+        </w:rPr>
+        <w:t>idCartaDiCredito</w:t>
+      </w:r>
+      <w:proofErr w:type="spellEnd"/>
+      <w:r>
+        <w:rPr>
+          <w:rFonts w:ascii="Helvetica Neue" w:hAnsi="Helvetica Neue"/>
+          <w:sz w:val="22"/>
+          <w:szCs w:val="22"/>
+          <w:lang w:val="en-US"/>
+        </w:rPr>
+        <w:t>`),</w:t>
+      </w:r>
+    </w:p>
+    <w:p>
+      <w:pPr>
+        <w:rPr>
+          <w:rFonts w:ascii="Helvetica Neue" w:hAnsi="Helvetica Neue"/>
+          <w:sz w:val="22"/>
+          <w:szCs w:val="22"/>
+          <w:lang w:val="en-US"/>
+        </w:rPr>
+      </w:pPr>
+      <w:r>
+        <w:rPr>
+          <w:rFonts w:ascii="Helvetica Neue" w:hAnsi="Helvetica Neue"/>
+          <w:sz w:val="22"/>
+          <w:szCs w:val="22"/>
+          <w:lang w:val="en-US"/>
+        </w:rPr>
+        <w:t xml:space="preserve">  INDEX `</w:t>
+      </w:r>
+      <w:proofErr w:type="spellStart"/>
+      <w:r>
+        <w:rPr>
+          <w:rFonts w:ascii="Helvetica Neue" w:hAnsi="Helvetica Neue"/>
+          <w:sz w:val="22"/>
+          <w:szCs w:val="22"/>
+          <w:lang w:val="en-US"/>
+        </w:rPr>
+        <w:t>account_idx</w:t>
+      </w:r>
+      <w:proofErr w:type="spellEnd"/>
+      <w:r>
+        <w:rPr>
+          <w:rFonts w:ascii="Helvetica Neue" w:hAnsi="Helvetica Neue"/>
+          <w:sz w:val="22"/>
+          <w:szCs w:val="22"/>
+          <w:lang w:val="en-US"/>
+        </w:rPr>
+        <w:t>` (`</w:t>
+      </w:r>
+      <w:proofErr w:type="spellStart"/>
+      <w:r>
+        <w:rPr>
+          <w:rFonts w:ascii="Helvetica Neue" w:hAnsi="Helvetica Neue"/>
+          <w:sz w:val="22"/>
+          <w:szCs w:val="22"/>
+          <w:lang w:val="en-US"/>
+        </w:rPr>
+        <w:t>idAccount</w:t>
+      </w:r>
+      <w:proofErr w:type="spellEnd"/>
+      <w:r>
+        <w:rPr>
+          <w:rFonts w:ascii="Helvetica Neue" w:hAnsi="Helvetica Neue"/>
+          <w:sz w:val="22"/>
+          <w:szCs w:val="22"/>
+          <w:lang w:val="en-US"/>
+        </w:rPr>
+        <w:t>` ASC) VISIBLE,</w:t>
+      </w:r>
+    </w:p>
+    <w:p>
+      <w:pPr>
+        <w:rPr>
+          <w:rFonts w:ascii="Helvetica Neue" w:hAnsi="Helvetica Neue"/>
+          <w:sz w:val="22"/>
+          <w:szCs w:val="22"/>
+          <w:lang w:val="en-US"/>
+        </w:rPr>
+      </w:pPr>
+      <w:r>
+        <w:rPr>
+          <w:rFonts w:ascii="Helvetica Neue" w:hAnsi="Helvetica Neue"/>
+          <w:sz w:val="22"/>
+          <w:szCs w:val="22"/>
+          <w:lang w:val="en-US"/>
+        </w:rPr>
+        <w:t xml:space="preserve">  CONSTRAINT `</w:t>
+      </w:r>
+      <w:proofErr w:type="spellStart"/>
+      <w:r>
+        <w:rPr>
+          <w:rFonts w:ascii="Helvetica Neue" w:hAnsi="Helvetica Neue"/>
+          <w:sz w:val="22"/>
+          <w:szCs w:val="22"/>
+          <w:lang w:val="en-US"/>
+        </w:rPr>
+        <w:t>idaccount</w:t>
+      </w:r>
+      <w:proofErr w:type="spellEnd"/>
+      <w:r>
+        <w:rPr>
+          <w:rFonts w:ascii="Helvetica Neue" w:hAnsi="Helvetica Neue"/>
+          <w:sz w:val="22"/>
+          <w:szCs w:val="22"/>
+          <w:lang w:val="en-US"/>
+        </w:rPr>
+        <w:t>`</w:t>
+      </w:r>
+    </w:p>
+    <w:p>
+      <w:pPr>
+        <w:rPr>
+          <w:rFonts w:ascii="Helvetica Neue" w:hAnsi="Helvetica Neue"/>
+          <w:sz w:val="22"/>
+          <w:szCs w:val="22"/>
+          <w:lang w:val="en-US"/>
+        </w:rPr>
+      </w:pPr>
+      <w:r>
+        <w:rPr>
+          <w:rFonts w:ascii="Helvetica Neue" w:hAnsi="Helvetica Neue"/>
+          <w:sz w:val="22"/>
+          <w:szCs w:val="22"/>
+          <w:lang w:val="en-US"/>
+        </w:rPr>
+        <w:t xml:space="preserve">    FOREIGN KEY (`</w:t>
+      </w:r>
+      <w:proofErr w:type="spellStart"/>
+      <w:r>
+        <w:rPr>
+          <w:rFonts w:ascii="Helvetica Neue" w:hAnsi="Helvetica Neue"/>
+          <w:sz w:val="22"/>
+          <w:szCs w:val="22"/>
+          <w:lang w:val="en-US"/>
+        </w:rPr>
+        <w:t>idAccount</w:t>
+      </w:r>
+      <w:proofErr w:type="spellEnd"/>
+      <w:r>
+        <w:rPr>
+          <w:rFonts w:ascii="Helvetica Neue" w:hAnsi="Helvetica Neue"/>
+          <w:sz w:val="22"/>
+          <w:szCs w:val="22"/>
+          <w:lang w:val="en-US"/>
+        </w:rPr>
+        <w:t>`)</w:t>
+      </w:r>
+    </w:p>
+    <w:p>
+      <w:pPr>
+        <w:rPr>
+          <w:rFonts w:ascii="Helvetica Neue" w:hAnsi="Helvetica Neue"/>
+          <w:sz w:val="22"/>
+          <w:szCs w:val="22"/>
+          <w:lang w:val="en-US"/>
+        </w:rPr>
+      </w:pPr>
+      <w:r>
+        <w:rPr>
+          <w:rFonts w:ascii="Helvetica Neue" w:hAnsi="Helvetica Neue"/>
+          <w:sz w:val="22"/>
+          <w:szCs w:val="22"/>
+          <w:lang w:val="en-US"/>
+        </w:rPr>
+        <w:t xml:space="preserve">    REFERENCES `</w:t>
+      </w:r>
+      <w:proofErr w:type="spellStart"/>
+      <w:r>
+        <w:rPr>
+          <w:rFonts w:ascii="Helvetica Neue" w:hAnsi="Helvetica Neue"/>
+          <w:sz w:val="22"/>
+          <w:szCs w:val="22"/>
+          <w:lang w:val="en-US"/>
+        </w:rPr>
+        <w:t>Bollicine</w:t>
+      </w:r>
+      <w:proofErr w:type="spellEnd"/>
+      <w:proofErr w:type="gramStart"/>
+      <w:r>
+        <w:rPr>
+          <w:rFonts w:ascii="Helvetica Neue" w:hAnsi="Helvetica Neue"/>
+          <w:sz w:val="22"/>
+          <w:szCs w:val="22"/>
+          <w:lang w:val="en-US"/>
+        </w:rPr>
+        <w:t>`.`</w:t>
+      </w:r>
+      <w:proofErr w:type="gramEnd"/>
+      <w:r>
+        <w:rPr>
+          <w:rFonts w:ascii="Helvetica Neue" w:hAnsi="Helvetica Neue"/>
+          <w:sz w:val="22"/>
+          <w:szCs w:val="22"/>
+          <w:lang w:val="en-US"/>
+        </w:rPr>
+        <w:t>Account` (`</w:t>
+      </w:r>
+      <w:proofErr w:type="spellStart"/>
+      <w:r>
+        <w:rPr>
+          <w:rFonts w:ascii="Helvetica Neue" w:hAnsi="Helvetica Neue"/>
+          <w:sz w:val="22"/>
+          <w:szCs w:val="22"/>
+          <w:lang w:val="en-US"/>
+        </w:rPr>
+        <w:t>idAccount</w:t>
+      </w:r>
+      <w:proofErr w:type="spellEnd"/>
+      <w:r>
+        <w:rPr>
+          <w:rFonts w:ascii="Helvetica Neue" w:hAnsi="Helvetica Neue"/>
+          <w:sz w:val="22"/>
+          <w:szCs w:val="22"/>
+          <w:lang w:val="en-US"/>
+        </w:rPr>
+        <w:t>`)</w:t>
+      </w:r>
+    </w:p>
+    <w:p>
+      <w:pPr>
+        <w:rPr>
+          <w:rFonts w:ascii="Helvetica Neue" w:hAnsi="Helvetica Neue"/>
+          <w:sz w:val="22"/>
+          <w:szCs w:val="22"/>
+          <w:lang w:val="en-US"/>
+        </w:rPr>
+      </w:pPr>
+      <w:r>
+        <w:rPr>
+          <w:rFonts w:ascii="Helvetica Neue" w:hAnsi="Helvetica Neue"/>
+          <w:sz w:val="22"/>
+          <w:szCs w:val="22"/>
+          <w:lang w:val="en-US"/>
+        </w:rPr>
+        <w:t xml:space="preserve">    ON DELETE CASCADE</w:t>
+      </w:r>
+    </w:p>
+    <w:p>
+      <w:pPr>
+        <w:rPr>
+          <w:rFonts w:ascii="Helvetica Neue" w:hAnsi="Helvetica Neue"/>
+          <w:sz w:val="22"/>
+          <w:szCs w:val="22"/>
+          <w:lang w:val="en-US"/>
+        </w:rPr>
+      </w:pPr>
+      <w:r>
+        <w:rPr>
+          <w:rFonts w:ascii="Helvetica Neue" w:hAnsi="Helvetica Neue"/>
+          <w:sz w:val="22"/>
+          <w:szCs w:val="22"/>
+          <w:lang w:val="en-US"/>
+        </w:rPr>
+        <w:t xml:space="preserve">    ON UPDATE CASCADE</w:t>
+      </w:r>
+      <w:proofErr w:type="gramStart"/>
+      <w:r>
+        <w:rPr>
+          <w:rFonts w:ascii="Helvetica Neue" w:hAnsi="Helvetica Neue"/>
+          <w:sz w:val="22"/>
+          <w:szCs w:val="22"/>
+          <w:lang w:val="en-US"/>
+        </w:rPr>
         <w:t>);</w:t>
       </w:r>
       <w:proofErr w:type="gramEnd"/>
@@ -2056,7 +3446,7 @@
           <w:szCs w:val="22"/>
           <w:lang w:val="en-US"/>
         </w:rPr>
-        <w:t>IndirizzoSpedizione</w:t>
+        <w:t>Ordine</w:t>
       </w:r>
       <w:proofErr w:type="spellEnd"/>
       <w:r>
@@ -2095,7 +3485,7 @@
           <w:szCs w:val="22"/>
           <w:lang w:val="en-US"/>
         </w:rPr>
-        <w:t>idIndirizzoSpedizione</w:t>
+        <w:t>idOrdine</w:t>
       </w:r>
       <w:proofErr w:type="spellEnd"/>
       <w:r>
@@ -2124,7 +3514,85 @@
           <w:szCs w:val="22"/>
           <w:lang w:val="en-US"/>
         </w:rPr>
-        <w:t xml:space="preserve">  `Nome` </w:t>
+        <w:t xml:space="preserve">  `</w:t>
+      </w:r>
+      <w:proofErr w:type="spellStart"/>
+      <w:r>
+        <w:rPr>
+          <w:rFonts w:ascii="Helvetica Neue" w:hAnsi="Helvetica Neue"/>
+          <w:sz w:val="22"/>
+          <w:szCs w:val="22"/>
+          <w:lang w:val="en-US"/>
+        </w:rPr>
+        <w:t>TotaleOrdine</w:t>
+      </w:r>
+      <w:proofErr w:type="spellEnd"/>
+      <w:r>
+        <w:rPr>
+          <w:rFonts w:ascii="Helvetica Neue" w:hAnsi="Helvetica Neue"/>
+          <w:sz w:val="22"/>
+          <w:szCs w:val="22"/>
+          <w:lang w:val="en-US"/>
+        </w:rPr>
+        <w:t>` DOUBLE NOT NULL,</w:t>
+      </w:r>
+    </w:p>
+    <w:p>
+      <w:pPr>
+        <w:rPr>
+          <w:rFonts w:ascii="Helvetica Neue" w:hAnsi="Helvetica Neue"/>
+          <w:sz w:val="22"/>
+          <w:szCs w:val="22"/>
+          <w:lang w:val="en-US"/>
+        </w:rPr>
+      </w:pPr>
+      <w:r>
+        <w:rPr>
+          <w:rFonts w:ascii="Helvetica Neue" w:hAnsi="Helvetica Neue"/>
+          <w:sz w:val="22"/>
+          <w:szCs w:val="22"/>
+          <w:lang w:val="en-US"/>
+        </w:rPr>
+        <w:t xml:space="preserve">  `Data` DATE NOT NULL,</w:t>
+      </w:r>
+    </w:p>
+    <w:p>
+      <w:pPr>
+        <w:rPr>
+          <w:rFonts w:ascii="Helvetica Neue" w:hAnsi="Helvetica Neue"/>
+          <w:sz w:val="22"/>
+          <w:szCs w:val="22"/>
+          <w:lang w:val="en-US"/>
+        </w:rPr>
+      </w:pPr>
+      <w:r>
+        <w:rPr>
+          <w:rFonts w:ascii="Helvetica Neue" w:hAnsi="Helvetica Neue"/>
+          <w:sz w:val="22"/>
+          <w:szCs w:val="22"/>
+          <w:lang w:val="en-US"/>
+        </w:rPr>
+        <w:t xml:space="preserve">  `</w:t>
+      </w:r>
+      <w:proofErr w:type="spellStart"/>
+      <w:r>
+        <w:rPr>
+          <w:rFonts w:ascii="Helvetica Neue" w:hAnsi="Helvetica Neue"/>
+          <w:sz w:val="22"/>
+          <w:szCs w:val="22"/>
+          <w:lang w:val="en-US"/>
+        </w:rPr>
+        <w:t>MetodoPagamento</w:t>
+      </w:r>
+      <w:proofErr w:type="spellEnd"/>
+      <w:r>
+        <w:rPr>
+          <w:rFonts w:ascii="Helvetica Neue" w:hAnsi="Helvetica Neue"/>
+          <w:sz w:val="22"/>
+          <w:szCs w:val="22"/>
+          <w:lang w:val="en-US"/>
+        </w:rPr>
+        <w:t xml:space="preserve">` </w:t>
       </w:r>
       <w:proofErr w:type="gramStart"/>
       <w:r>
@@ -2173,37 +3641,17 @@
           <w:szCs w:val="22"/>
           <w:lang w:val="en-US"/>
         </w:rPr>
-        <w:t>Cognome</w:t>
-      </w:r>
-      <w:proofErr w:type="spellEnd"/>
-      <w:r>
-        <w:rPr>
-          <w:rFonts w:ascii="Helvetica Neue" w:hAnsi="Helvetica Neue"/>
-          <w:sz w:val="22"/>
-          <w:szCs w:val="22"/>
-          <w:lang w:val="en-US"/>
-        </w:rPr>
-        <w:t xml:space="preserve">` </w:t>
-      </w:r>
-      <w:proofErr w:type="gramStart"/>
-      <w:r>
-        <w:rPr>
-          <w:rFonts w:ascii="Helvetica Neue" w:hAnsi="Helvetica Neue"/>
-          <w:sz w:val="22"/>
-          <w:szCs w:val="22"/>
-          <w:lang w:val="en-US"/>
-        </w:rPr>
-        <w:t>VARCHAR(</w:t>
-      </w:r>
-      <w:proofErr w:type="gramEnd"/>
-      <w:r>
-        <w:rPr>
-          <w:rFonts w:ascii="Helvetica Neue" w:hAnsi="Helvetica Neue"/>
-          <w:sz w:val="22"/>
-          <w:szCs w:val="22"/>
-          <w:lang w:val="en-US"/>
-        </w:rPr>
-        <w:t>45) NOT NULL,</w:t>
+        <w:t>idCarta</w:t>
+      </w:r>
+      <w:proofErr w:type="spellEnd"/>
+      <w:r>
+        <w:rPr>
+          <w:rFonts w:ascii="Helvetica Neue" w:hAnsi="Helvetica Neue"/>
+          <w:sz w:val="22"/>
+          <w:szCs w:val="22"/>
+          <w:lang w:val="en-US"/>
+        </w:rPr>
+        <w:t>` INT NOT NULL,</w:t>
       </w:r>
     </w:p>
     <w:p>
@@ -2232,232 +3680,45 @@
           <w:szCs w:val="22"/>
           <w:lang w:val="en-US"/>
         </w:rPr>
-        <w:t>Indirizzo</w:t>
-      </w:r>
-      <w:proofErr w:type="spellEnd"/>
-      <w:r>
-        <w:rPr>
-          <w:rFonts w:ascii="Helvetica Neue" w:hAnsi="Helvetica Neue"/>
-          <w:sz w:val="22"/>
-          <w:szCs w:val="22"/>
-          <w:lang w:val="en-US"/>
-        </w:rPr>
-        <w:t xml:space="preserve">` </w:t>
-      </w:r>
-      <w:proofErr w:type="gramStart"/>
-      <w:r>
-        <w:rPr>
-          <w:rFonts w:ascii="Helvetica Neue" w:hAnsi="Helvetica Neue"/>
-          <w:sz w:val="22"/>
-          <w:szCs w:val="22"/>
-          <w:lang w:val="en-US"/>
-        </w:rPr>
-        <w:t>VARCHAR(</w:t>
-      </w:r>
-      <w:proofErr w:type="gramEnd"/>
-      <w:r>
-        <w:rPr>
-          <w:rFonts w:ascii="Helvetica Neue" w:hAnsi="Helvetica Neue"/>
-          <w:sz w:val="22"/>
-          <w:szCs w:val="22"/>
-          <w:lang w:val="en-US"/>
-        </w:rPr>
-        <w:t>45) NOT NULL,</w:t>
-      </w:r>
-    </w:p>
-    <w:p>
-      <w:pPr>
-        <w:rPr>
-          <w:rFonts w:ascii="Helvetica Neue" w:hAnsi="Helvetica Neue"/>
-          <w:sz w:val="22"/>
-          <w:szCs w:val="22"/>
-          <w:lang w:val="en-US"/>
-        </w:rPr>
-      </w:pPr>
-      <w:r>
-        <w:rPr>
-          <w:rFonts w:ascii="Helvetica Neue" w:hAnsi="Helvetica Neue"/>
-          <w:sz w:val="22"/>
-          <w:szCs w:val="22"/>
-          <w:lang w:val="en-US"/>
-        </w:rPr>
-        <w:t xml:space="preserve">  `CAP` INT NOT NULL,</w:t>
-      </w:r>
-    </w:p>
-    <w:p>
-      <w:pPr>
-        <w:rPr>
-          <w:rFonts w:ascii="Helvetica Neue" w:hAnsi="Helvetica Neue"/>
-          <w:sz w:val="22"/>
-          <w:szCs w:val="22"/>
-          <w:lang w:val="en-US"/>
-        </w:rPr>
-      </w:pPr>
-      <w:r>
-        <w:rPr>
-          <w:rFonts w:ascii="Helvetica Neue" w:hAnsi="Helvetica Neue"/>
-          <w:sz w:val="22"/>
-          <w:szCs w:val="22"/>
-          <w:lang w:val="en-US"/>
-        </w:rPr>
-        <w:t xml:space="preserve">  `</w:t>
-      </w:r>
-      <w:proofErr w:type="spellStart"/>
-      <w:r>
-        <w:rPr>
-          <w:rFonts w:ascii="Helvetica Neue" w:hAnsi="Helvetica Neue"/>
-          <w:sz w:val="22"/>
-          <w:szCs w:val="22"/>
-          <w:lang w:val="en-US"/>
-        </w:rPr>
-        <w:t>Città</w:t>
-      </w:r>
-      <w:proofErr w:type="spellEnd"/>
-      <w:r>
-        <w:rPr>
-          <w:rFonts w:ascii="Helvetica Neue" w:hAnsi="Helvetica Neue"/>
-          <w:sz w:val="22"/>
-          <w:szCs w:val="22"/>
-          <w:lang w:val="en-US"/>
-        </w:rPr>
-        <w:t xml:space="preserve">` </w:t>
-      </w:r>
-      <w:proofErr w:type="gramStart"/>
-      <w:r>
-        <w:rPr>
-          <w:rFonts w:ascii="Helvetica Neue" w:hAnsi="Helvetica Neue"/>
-          <w:sz w:val="22"/>
-          <w:szCs w:val="22"/>
-          <w:lang w:val="en-US"/>
-        </w:rPr>
-        <w:t>VARCHAR(</w:t>
-      </w:r>
-      <w:proofErr w:type="gramEnd"/>
-      <w:r>
-        <w:rPr>
-          <w:rFonts w:ascii="Helvetica Neue" w:hAnsi="Helvetica Neue"/>
-          <w:sz w:val="22"/>
-          <w:szCs w:val="22"/>
-          <w:lang w:val="en-US"/>
-        </w:rPr>
-        <w:t>45) NOT NULL,</w:t>
-      </w:r>
-    </w:p>
-    <w:p>
-      <w:pPr>
-        <w:rPr>
-          <w:rFonts w:ascii="Helvetica Neue" w:hAnsi="Helvetica Neue"/>
-          <w:sz w:val="22"/>
-          <w:szCs w:val="22"/>
-          <w:lang w:val="en-US"/>
-        </w:rPr>
-      </w:pPr>
-      <w:r>
-        <w:rPr>
-          <w:rFonts w:ascii="Helvetica Neue" w:hAnsi="Helvetica Neue"/>
-          <w:sz w:val="22"/>
-          <w:szCs w:val="22"/>
-          <w:lang w:val="en-US"/>
-        </w:rPr>
-        <w:t xml:space="preserve">  `</w:t>
-      </w:r>
-      <w:proofErr w:type="spellStart"/>
-      <w:r>
-        <w:rPr>
-          <w:rFonts w:ascii="Helvetica Neue" w:hAnsi="Helvetica Neue"/>
-          <w:sz w:val="22"/>
-          <w:szCs w:val="22"/>
-          <w:lang w:val="en-US"/>
-        </w:rPr>
-        <w:t>Provincia</w:t>
-      </w:r>
-      <w:proofErr w:type="spellEnd"/>
-      <w:r>
-        <w:rPr>
-          <w:rFonts w:ascii="Helvetica Neue" w:hAnsi="Helvetica Neue"/>
-          <w:sz w:val="22"/>
-          <w:szCs w:val="22"/>
-          <w:lang w:val="en-US"/>
-        </w:rPr>
-        <w:t xml:space="preserve">` </w:t>
-      </w:r>
-      <w:proofErr w:type="gramStart"/>
-      <w:r>
-        <w:rPr>
-          <w:rFonts w:ascii="Helvetica Neue" w:hAnsi="Helvetica Neue"/>
-          <w:sz w:val="22"/>
-          <w:szCs w:val="22"/>
-          <w:lang w:val="en-US"/>
-        </w:rPr>
-        <w:t>VARCHAR(</w:t>
-      </w:r>
-      <w:proofErr w:type="gramEnd"/>
-      <w:r>
-        <w:rPr>
-          <w:rFonts w:ascii="Helvetica Neue" w:hAnsi="Helvetica Neue"/>
-          <w:sz w:val="22"/>
-          <w:szCs w:val="22"/>
-          <w:lang w:val="en-US"/>
-        </w:rPr>
-        <w:t>45) NOT NULL,</w:t>
-      </w:r>
-    </w:p>
-    <w:p>
-      <w:pPr>
-        <w:rPr>
-          <w:rFonts w:ascii="Helvetica Neue" w:hAnsi="Helvetica Neue"/>
-          <w:sz w:val="22"/>
-          <w:szCs w:val="22"/>
-          <w:lang w:val="en-US"/>
-        </w:rPr>
-      </w:pPr>
-      <w:r>
-        <w:rPr>
-          <w:rFonts w:ascii="Helvetica Neue" w:hAnsi="Helvetica Neue"/>
-          <w:sz w:val="22"/>
-          <w:szCs w:val="22"/>
-          <w:lang w:val="en-US"/>
-        </w:rPr>
-        <w:t xml:space="preserve">  `Alias` </w:t>
-      </w:r>
-      <w:proofErr w:type="gramStart"/>
-      <w:r>
-        <w:rPr>
-          <w:rFonts w:ascii="Helvetica Neue" w:hAnsi="Helvetica Neue"/>
-          <w:sz w:val="22"/>
-          <w:szCs w:val="22"/>
-          <w:lang w:val="en-US"/>
-        </w:rPr>
-        <w:t>VARCHAR(</w:t>
-      </w:r>
-      <w:proofErr w:type="gramEnd"/>
-      <w:r>
-        <w:rPr>
-          <w:rFonts w:ascii="Helvetica Neue" w:hAnsi="Helvetica Neue"/>
-          <w:sz w:val="22"/>
-          <w:szCs w:val="22"/>
-          <w:lang w:val="en-US"/>
-        </w:rPr>
-        <w:t>45) NOT NULL,</w:t>
-      </w:r>
-    </w:p>
-    <w:p>
-      <w:pPr>
-        <w:rPr>
-          <w:rFonts w:ascii="Helvetica Neue" w:hAnsi="Helvetica Neue"/>
-          <w:sz w:val="22"/>
-          <w:szCs w:val="22"/>
-          <w:lang w:val="en-US"/>
-        </w:rPr>
-      </w:pPr>
-      <w:r>
-        <w:rPr>
-          <w:rFonts w:ascii="Helvetica Neue" w:hAnsi="Helvetica Neue"/>
-          <w:sz w:val="22"/>
-          <w:szCs w:val="22"/>
-          <w:lang w:val="en-US"/>
-        </w:rPr>
-        <w:t xml:space="preserve">  `</w:t>
+        <w:t>idIndirizzo</w:t>
+      </w:r>
+      <w:proofErr w:type="spellEnd"/>
+      <w:r>
+        <w:rPr>
+          <w:rFonts w:ascii="Helvetica Neue" w:hAnsi="Helvetica Neue"/>
+          <w:sz w:val="22"/>
+          <w:szCs w:val="22"/>
+          <w:lang w:val="en-US"/>
+        </w:rPr>
+        <w:t>` INT NOT NULL,</w:t>
+      </w:r>
+    </w:p>
+    <w:p>
+      <w:pPr>
+        <w:rPr>
+          <w:rFonts w:ascii="Helvetica Neue" w:hAnsi="Helvetica Neue"/>
+          <w:sz w:val="22"/>
+          <w:szCs w:val="22"/>
+          <w:lang w:val="en-US"/>
+        </w:rPr>
+      </w:pPr>
+      <w:r>
+        <w:rPr>
+          <w:rFonts w:ascii="Helvetica Neue" w:hAnsi="Helvetica Neue"/>
+          <w:sz w:val="22"/>
+          <w:szCs w:val="22"/>
+          <w:lang w:val="en-US"/>
+        </w:rPr>
+        <w:t xml:space="preserve">  </w:t>
+      </w:r>
+      <w:r>
+        <w:rPr>
+          <w:rFonts w:ascii="Helvetica Neue" w:hAnsi="Helvetica Neue"/>
+          <w:sz w:val="22"/>
+          <w:szCs w:val="22"/>
+          <w:lang w:val="en-US"/>
+        </w:rPr>
+        <w:t>`</w:t>
       </w:r>
       <w:proofErr w:type="spellStart"/>
       <w:r>
@@ -2477,44 +3738,58 @@
           <w:szCs w:val="22"/>
           <w:lang w:val="en-US"/>
         </w:rPr>
-        <w:t>` INT NOT NULL,</w:t>
-      </w:r>
-    </w:p>
-    <w:p>
-      <w:pPr>
-        <w:rPr>
-          <w:rFonts w:ascii="Helvetica Neue" w:hAnsi="Helvetica Neue"/>
-          <w:sz w:val="22"/>
-          <w:szCs w:val="22"/>
-          <w:lang w:val="en-US"/>
-        </w:rPr>
-      </w:pPr>
-      <w:r>
-        <w:rPr>
-          <w:rFonts w:ascii="Helvetica Neue" w:hAnsi="Helvetica Neue"/>
-          <w:sz w:val="22"/>
-          <w:szCs w:val="22"/>
-          <w:lang w:val="en-US"/>
-        </w:rPr>
-        <w:t xml:space="preserve">  PRIMARY KEY (`</w:t>
-      </w:r>
-      <w:proofErr w:type="spellStart"/>
-      <w:r>
-        <w:rPr>
-          <w:rFonts w:ascii="Helvetica Neue" w:hAnsi="Helvetica Neue"/>
-          <w:sz w:val="22"/>
-          <w:szCs w:val="22"/>
-          <w:lang w:val="en-US"/>
-        </w:rPr>
-        <w:t>idIndirizzoSpedizione</w:t>
-      </w:r>
-      <w:proofErr w:type="spellEnd"/>
-      <w:r>
-        <w:rPr>
-          <w:rFonts w:ascii="Helvetica Neue" w:hAnsi="Helvetica Neue"/>
-          <w:sz w:val="22"/>
-          <w:szCs w:val="22"/>
-          <w:lang w:val="en-US"/>
+        <w:t>` I</w:t>
+      </w:r>
+      <w:r>
+        <w:rPr>
+          <w:rFonts w:ascii="Helvetica Neue" w:hAnsi="Helvetica Neue"/>
+          <w:sz w:val="22"/>
+          <w:szCs w:val="22"/>
+          <w:lang w:val="en-US"/>
+        </w:rPr>
+        <w:t>NT NOT NULL,</w:t>
+      </w:r>
+    </w:p>
+    <w:p>
+      <w:pPr>
+        <w:rPr>
+          <w:rFonts w:ascii="Helvetica Neue" w:hAnsi="Helvetica Neue"/>
+          <w:sz w:val="22"/>
+          <w:szCs w:val="22"/>
+        </w:rPr>
+      </w:pPr>
+      <w:r>
+        <w:rPr>
+          <w:rFonts w:ascii="Helvetica Neue" w:hAnsi="Helvetica Neue"/>
+          <w:sz w:val="22"/>
+          <w:szCs w:val="22"/>
+          <w:lang w:val="en-US"/>
+        </w:rPr>
+        <w:t xml:space="preserve">  </w:t>
+      </w:r>
+      <w:r>
+        <w:rPr>
+          <w:rFonts w:ascii="Helvetica Neue" w:hAnsi="Helvetica Neue"/>
+          <w:sz w:val="22"/>
+          <w:szCs w:val="22"/>
+        </w:rPr>
+        <w:t>PRIMARY KEY (`</w:t>
+      </w:r>
+      <w:proofErr w:type="spellStart"/>
+      <w:r>
+        <w:rPr>
+          <w:rFonts w:ascii="Helvetica Neue" w:hAnsi="Helvetica Neue"/>
+          <w:sz w:val="22"/>
+          <w:szCs w:val="22"/>
+        </w:rPr>
+        <w:t>idOrdine</w:t>
+      </w:r>
+      <w:proofErr w:type="spellEnd"/>
+      <w:r>
+        <w:rPr>
+          <w:rFonts w:ascii="Helvetica Neue" w:hAnsi="Helvetica Neue"/>
+          <w:sz w:val="22"/>
+          <w:szCs w:val="22"/>
         </w:rPr>
         <w:t>`),</w:t>
       </w:r>
@@ -2525,1295 +3800,13 @@
           <w:rFonts w:ascii="Helvetica Neue" w:hAnsi="Helvetica Neue"/>
           <w:sz w:val="22"/>
           <w:szCs w:val="22"/>
-          <w:lang w:val="en-US"/>
-        </w:rPr>
-      </w:pPr>
-      <w:r>
-        <w:rPr>
-          <w:rFonts w:ascii="Helvetica Neue" w:hAnsi="Helvetica Neue"/>
-          <w:sz w:val="22"/>
-          <w:szCs w:val="22"/>
-          <w:lang w:val="en-US"/>
-        </w:rPr>
-        <w:t xml:space="preserve">  INDEX `</w:t>
-      </w:r>
-      <w:proofErr w:type="spellStart"/>
-      <w:r>
-        <w:rPr>
-          <w:rFonts w:ascii="Helvetica Neue" w:hAnsi="Helvetica Neue"/>
-          <w:sz w:val="22"/>
-          <w:szCs w:val="22"/>
-          <w:lang w:val="en-US"/>
-        </w:rPr>
-        <w:t>account_idx</w:t>
-      </w:r>
-      <w:proofErr w:type="spellEnd"/>
-      <w:r>
-        <w:rPr>
-          <w:rFonts w:ascii="Helvetica Neue" w:hAnsi="Helvetica Neue"/>
-          <w:sz w:val="22"/>
-          <w:szCs w:val="22"/>
-          <w:lang w:val="en-US"/>
-        </w:rPr>
-        <w:t>` (`</w:t>
-      </w:r>
-      <w:proofErr w:type="spellStart"/>
-      <w:r>
-        <w:rPr>
-          <w:rFonts w:ascii="Helvetica Neue" w:hAnsi="Helvetica Neue"/>
-          <w:sz w:val="22"/>
-          <w:szCs w:val="22"/>
-          <w:lang w:val="en-US"/>
-        </w:rPr>
-        <w:t>idAccount</w:t>
-      </w:r>
-      <w:proofErr w:type="spellEnd"/>
-      <w:r>
-        <w:rPr>
-          <w:rFonts w:ascii="Helvetica Neue" w:hAnsi="Helvetica Neue"/>
-          <w:sz w:val="22"/>
-          <w:szCs w:val="22"/>
-          <w:lang w:val="en-US"/>
-        </w:rPr>
-        <w:t>` ASC) VISIBLE,</w:t>
-      </w:r>
-    </w:p>
-    <w:p>
-      <w:pPr>
-        <w:rPr>
-          <w:rFonts w:ascii="Helvetica Neue" w:hAnsi="Helvetica Neue"/>
-          <w:sz w:val="22"/>
-          <w:szCs w:val="22"/>
-          <w:lang w:val="en-US"/>
-        </w:rPr>
-      </w:pPr>
-      <w:r>
-        <w:rPr>
-          <w:rFonts w:ascii="Helvetica Neue" w:hAnsi="Helvetica Neue"/>
-          <w:sz w:val="22"/>
-          <w:szCs w:val="22"/>
-          <w:lang w:val="en-US"/>
-        </w:rPr>
-        <w:t xml:space="preserve">  CONSTRAINT `account`</w:t>
-      </w:r>
-    </w:p>
-    <w:p>
-      <w:pPr>
-        <w:rPr>
-          <w:rFonts w:ascii="Helvetica Neue" w:hAnsi="Helvetica Neue"/>
-          <w:sz w:val="22"/>
-          <w:szCs w:val="22"/>
-          <w:lang w:val="en-US"/>
-        </w:rPr>
-      </w:pPr>
-      <w:r>
-        <w:rPr>
-          <w:rFonts w:ascii="Helvetica Neue" w:hAnsi="Helvetica Neue"/>
-          <w:sz w:val="22"/>
-          <w:szCs w:val="22"/>
-          <w:lang w:val="en-US"/>
-        </w:rPr>
-        <w:t xml:space="preserve">    FOREIGN KEY (`</w:t>
-      </w:r>
-      <w:proofErr w:type="spellStart"/>
-      <w:r>
-        <w:rPr>
-          <w:rFonts w:ascii="Helvetica Neue" w:hAnsi="Helvetica Neue"/>
-          <w:sz w:val="22"/>
-          <w:szCs w:val="22"/>
-          <w:lang w:val="en-US"/>
-        </w:rPr>
-        <w:t>idAccount</w:t>
-      </w:r>
-      <w:proofErr w:type="spellEnd"/>
-      <w:r>
-        <w:rPr>
-          <w:rFonts w:ascii="Helvetica Neue" w:hAnsi="Helvetica Neue"/>
-          <w:sz w:val="22"/>
-          <w:szCs w:val="22"/>
-          <w:lang w:val="en-US"/>
-        </w:rPr>
-        <w:t>`)</w:t>
-      </w:r>
-    </w:p>
-    <w:p>
-      <w:pPr>
-        <w:rPr>
-          <w:rFonts w:ascii="Helvetica Neue" w:hAnsi="Helvetica Neue"/>
-          <w:sz w:val="22"/>
-          <w:szCs w:val="22"/>
-          <w:lang w:val="en-US"/>
-        </w:rPr>
-      </w:pPr>
-      <w:r>
-        <w:rPr>
-          <w:rFonts w:ascii="Helvetica Neue" w:hAnsi="Helvetica Neue"/>
-          <w:sz w:val="22"/>
-          <w:szCs w:val="22"/>
-          <w:lang w:val="en-US"/>
-        </w:rPr>
-        <w:t xml:space="preserve">    REFERENCES `</w:t>
-      </w:r>
-      <w:proofErr w:type="spellStart"/>
-      <w:r>
-        <w:rPr>
-          <w:rFonts w:ascii="Helvetica Neue" w:hAnsi="Helvetica Neue"/>
-          <w:sz w:val="22"/>
-          <w:szCs w:val="22"/>
-          <w:lang w:val="en-US"/>
-        </w:rPr>
-        <w:t>Bollicine</w:t>
-      </w:r>
-      <w:proofErr w:type="spellEnd"/>
-      <w:proofErr w:type="gramStart"/>
-      <w:r>
-        <w:rPr>
-          <w:rFonts w:ascii="Helvetica Neue" w:hAnsi="Helvetica Neue"/>
-          <w:sz w:val="22"/>
-          <w:szCs w:val="22"/>
-          <w:lang w:val="en-US"/>
-        </w:rPr>
-        <w:t>`.`</w:t>
-      </w:r>
-      <w:proofErr w:type="gramEnd"/>
-      <w:r>
-        <w:rPr>
-          <w:rFonts w:ascii="Helvetica Neue" w:hAnsi="Helvetica Neue"/>
-          <w:sz w:val="22"/>
-          <w:szCs w:val="22"/>
-          <w:lang w:val="en-US"/>
-        </w:rPr>
-        <w:t>Account` (`</w:t>
-      </w:r>
-      <w:proofErr w:type="spellStart"/>
-      <w:r>
-        <w:rPr>
-          <w:rFonts w:ascii="Helvetica Neue" w:hAnsi="Helvetica Neue"/>
-          <w:sz w:val="22"/>
-          <w:szCs w:val="22"/>
-          <w:lang w:val="en-US"/>
-        </w:rPr>
-        <w:t>idAccount</w:t>
-      </w:r>
-      <w:proofErr w:type="spellEnd"/>
-      <w:r>
-        <w:rPr>
-          <w:rFonts w:ascii="Helvetica Neue" w:hAnsi="Helvetica Neue"/>
-          <w:sz w:val="22"/>
-          <w:szCs w:val="22"/>
-          <w:lang w:val="en-US"/>
-        </w:rPr>
-        <w:t>`)</w:t>
-      </w:r>
-    </w:p>
-    <w:p>
-      <w:pPr>
-        <w:rPr>
-          <w:rFonts w:ascii="Helvetica Neue" w:hAnsi="Helvetica Neue"/>
-          <w:sz w:val="22"/>
-          <w:szCs w:val="22"/>
-          <w:lang w:val="en-US"/>
-        </w:rPr>
-      </w:pPr>
-      <w:r>
-        <w:rPr>
-          <w:rFonts w:ascii="Helvetica Neue" w:hAnsi="Helvetica Neue"/>
-          <w:sz w:val="22"/>
-          <w:szCs w:val="22"/>
-          <w:lang w:val="en-US"/>
-        </w:rPr>
-        <w:t xml:space="preserve">    ON DELETE CASCADE</w:t>
-      </w:r>
-    </w:p>
-    <w:p>
-      <w:pPr>
-        <w:rPr>
-          <w:rFonts w:ascii="Helvetica Neue" w:hAnsi="Helvetica Neue"/>
-          <w:sz w:val="22"/>
-          <w:szCs w:val="22"/>
-        </w:rPr>
-      </w:pPr>
-      <w:r>
-        <w:rPr>
-          <w:rFonts w:ascii="Helvetica Neue" w:hAnsi="Helvetica Neue"/>
-          <w:sz w:val="22"/>
-          <w:szCs w:val="22"/>
-          <w:lang w:val="en-US"/>
-        </w:rPr>
-        <w:t xml:space="preserve">    </w:t>
-      </w:r>
-      <w:r>
-        <w:rPr>
-          <w:rFonts w:ascii="Helvetica Neue" w:hAnsi="Helvetica Neue"/>
-          <w:sz w:val="22"/>
-          <w:szCs w:val="22"/>
-        </w:rPr>
-        <w:t>ON UPDATE CASCADE);</w:t>
-      </w:r>
-    </w:p>
-    <w:p>
-      <w:pPr>
-        <w:rPr>
-          <w:rFonts w:ascii="Helvetica Neue" w:hAnsi="Helvetica Neue"/>
-          <w:sz w:val="22"/>
-          <w:szCs w:val="22"/>
-        </w:rPr>
-      </w:pPr>
-    </w:p>
-    <w:p>
-      <w:pPr>
-        <w:rPr>
-          <w:rFonts w:ascii="Helvetica Neue" w:hAnsi="Helvetica Neue"/>
-          <w:sz w:val="22"/>
-          <w:szCs w:val="22"/>
-        </w:rPr>
-      </w:pPr>
-      <w:r>
-        <w:rPr>
-          <w:rFonts w:ascii="Helvetica Neue" w:hAnsi="Helvetica Neue"/>
-          <w:sz w:val="22"/>
-          <w:szCs w:val="22"/>
-        </w:rPr>
-        <w:t>CREATE TABLE `Bollicine</w:t>
-      </w:r>
-      <w:proofErr w:type="gramStart"/>
-      <w:r>
-        <w:rPr>
-          <w:rFonts w:ascii="Helvetica Neue" w:hAnsi="Helvetica Neue"/>
-          <w:sz w:val="22"/>
-          <w:szCs w:val="22"/>
-        </w:rPr>
-        <w:t>`.`</w:t>
-      </w:r>
-      <w:proofErr w:type="spellStart"/>
-      <w:proofErr w:type="gramEnd"/>
-      <w:r>
-        <w:rPr>
-          <w:rFonts w:ascii="Helvetica Neue" w:hAnsi="Helvetica Neue"/>
-          <w:sz w:val="22"/>
-          <w:szCs w:val="22"/>
-        </w:rPr>
-        <w:t>CartaDiCredito</w:t>
-      </w:r>
-      <w:proofErr w:type="spellEnd"/>
-      <w:r>
-        <w:rPr>
-          <w:rFonts w:ascii="Helvetica Neue" w:hAnsi="Helvetica Neue"/>
-          <w:sz w:val="22"/>
-          <w:szCs w:val="22"/>
-        </w:rPr>
-        <w:t>` (</w:t>
-      </w:r>
-    </w:p>
-    <w:p>
-      <w:pPr>
-        <w:rPr>
-          <w:rFonts w:ascii="Helvetica Neue" w:hAnsi="Helvetica Neue"/>
-          <w:sz w:val="22"/>
-          <w:szCs w:val="22"/>
-          <w:lang w:val="en-US"/>
-        </w:rPr>
-      </w:pPr>
-      <w:r>
-        <w:rPr>
-          <w:rFonts w:ascii="Helvetica Neue" w:hAnsi="Helvetica Neue"/>
-          <w:sz w:val="22"/>
-          <w:szCs w:val="22"/>
-        </w:rPr>
-        <w:t xml:space="preserve">  </w:t>
-      </w:r>
-      <w:r>
-        <w:rPr>
-          <w:rFonts w:ascii="Helvetica Neue" w:hAnsi="Helvetica Neue"/>
-          <w:sz w:val="22"/>
-          <w:szCs w:val="22"/>
-          <w:lang w:val="en-US"/>
-        </w:rPr>
-        <w:t>`</w:t>
-      </w:r>
-      <w:proofErr w:type="spellStart"/>
-      <w:r>
-        <w:rPr>
-          <w:rFonts w:ascii="Helvetica Neue" w:hAnsi="Helvetica Neue"/>
-          <w:sz w:val="22"/>
-          <w:szCs w:val="22"/>
-          <w:lang w:val="en-US"/>
-        </w:rPr>
-        <w:t>idCartaDiCredito</w:t>
-      </w:r>
-      <w:proofErr w:type="spellEnd"/>
-      <w:r>
-        <w:rPr>
-          <w:rFonts w:ascii="Helvetica Neue" w:hAnsi="Helvetica Neue"/>
-          <w:sz w:val="22"/>
-          <w:szCs w:val="22"/>
-          <w:lang w:val="en-US"/>
-        </w:rPr>
-        <w:t>` INT NOT NULL AUTO_INCREMENT,</w:t>
-      </w:r>
-    </w:p>
-    <w:p>
-      <w:pPr>
-        <w:rPr>
-          <w:rFonts w:ascii="Helvetica Neue" w:hAnsi="Helvetica Neue"/>
-          <w:sz w:val="22"/>
-          <w:szCs w:val="22"/>
-          <w:lang w:val="en-US"/>
-        </w:rPr>
-      </w:pPr>
-      <w:r>
-        <w:rPr>
-          <w:rFonts w:ascii="Helvetica Neue" w:hAnsi="Helvetica Neue"/>
-          <w:sz w:val="22"/>
-          <w:szCs w:val="22"/>
-          <w:lang w:val="en-US"/>
-        </w:rPr>
-        <w:t xml:space="preserve">  </w:t>
-      </w:r>
-      <w:r>
-        <w:rPr>
-          <w:rFonts w:ascii="Helvetica Neue" w:hAnsi="Helvetica Neue"/>
-          <w:sz w:val="22"/>
-          <w:szCs w:val="22"/>
-          <w:lang w:val="en-US"/>
-        </w:rPr>
-        <w:t xml:space="preserve">`Nome` </w:t>
-      </w:r>
-      <w:proofErr w:type="gramStart"/>
-      <w:r>
-        <w:rPr>
-          <w:rFonts w:ascii="Helvetica Neue" w:hAnsi="Helvetica Neue"/>
-          <w:sz w:val="22"/>
-          <w:szCs w:val="22"/>
-          <w:lang w:val="en-US"/>
-        </w:rPr>
-        <w:t>VARCHAR(</w:t>
-      </w:r>
-      <w:proofErr w:type="gramEnd"/>
-      <w:r>
-        <w:rPr>
-          <w:rFonts w:ascii="Helvetica Neue" w:hAnsi="Helvetica Neue"/>
-          <w:sz w:val="22"/>
-          <w:szCs w:val="22"/>
-          <w:lang w:val="en-US"/>
-        </w:rPr>
-        <w:t>45) NOT NULL,</w:t>
-      </w:r>
-    </w:p>
-    <w:p>
-      <w:pPr>
-        <w:rPr>
-          <w:rFonts w:ascii="Helvetica Neue" w:hAnsi="Helvetica Neue"/>
-          <w:sz w:val="22"/>
-          <w:szCs w:val="22"/>
-          <w:lang w:val="en-US"/>
-        </w:rPr>
-      </w:pPr>
-      <w:r>
-        <w:rPr>
-          <w:rFonts w:ascii="Helvetica Neue" w:hAnsi="Helvetica Neue"/>
-          <w:sz w:val="22"/>
-          <w:szCs w:val="22"/>
-          <w:lang w:val="en-US"/>
-        </w:rPr>
-        <w:t xml:space="preserve">  `</w:t>
-      </w:r>
-      <w:proofErr w:type="spellStart"/>
-      <w:r>
-        <w:rPr>
-          <w:rFonts w:ascii="Helvetica Neue" w:hAnsi="Helvetica Neue"/>
-          <w:sz w:val="22"/>
-          <w:szCs w:val="22"/>
-          <w:lang w:val="en-US"/>
-        </w:rPr>
-        <w:t>Cognome</w:t>
-      </w:r>
-      <w:proofErr w:type="spellEnd"/>
-      <w:r>
-        <w:rPr>
-          <w:rFonts w:ascii="Helvetica Neue" w:hAnsi="Helvetica Neue"/>
-          <w:sz w:val="22"/>
-          <w:szCs w:val="22"/>
-          <w:lang w:val="en-US"/>
-        </w:rPr>
-        <w:t xml:space="preserve">` </w:t>
-      </w:r>
-      <w:proofErr w:type="gramStart"/>
-      <w:r>
-        <w:rPr>
-          <w:rFonts w:ascii="Helvetica Neue" w:hAnsi="Helvetica Neue"/>
-          <w:sz w:val="22"/>
-          <w:szCs w:val="22"/>
-          <w:lang w:val="en-US"/>
-        </w:rPr>
-        <w:t>VARCHAR(</w:t>
-      </w:r>
-      <w:proofErr w:type="gramEnd"/>
-      <w:r>
-        <w:rPr>
-          <w:rFonts w:ascii="Helvetica Neue" w:hAnsi="Helvetica Neue"/>
-          <w:sz w:val="22"/>
-          <w:szCs w:val="22"/>
-          <w:lang w:val="en-US"/>
-        </w:rPr>
-        <w:t>45) NOT NULL,</w:t>
-      </w:r>
-    </w:p>
-    <w:p>
-      <w:pPr>
-        <w:rPr>
-          <w:rFonts w:ascii="Helvetica Neue" w:hAnsi="Helvetica Neue"/>
-          <w:sz w:val="22"/>
-          <w:szCs w:val="22"/>
-          <w:lang w:val="en-US"/>
-        </w:rPr>
-      </w:pPr>
-      <w:r>
-        <w:rPr>
-          <w:rFonts w:ascii="Helvetica Neue" w:hAnsi="Helvetica Neue"/>
-          <w:sz w:val="22"/>
-          <w:szCs w:val="22"/>
-          <w:lang w:val="en-US"/>
-        </w:rPr>
-        <w:t xml:space="preserve">  `</w:t>
-      </w:r>
-      <w:proofErr w:type="spellStart"/>
-      <w:r>
-        <w:rPr>
-          <w:rFonts w:ascii="Helvetica Neue" w:hAnsi="Helvetica Neue"/>
-          <w:sz w:val="22"/>
-          <w:szCs w:val="22"/>
-          <w:lang w:val="en-US"/>
-        </w:rPr>
-        <w:t>Numero</w:t>
-      </w:r>
-      <w:proofErr w:type="spellEnd"/>
-      <w:r>
-        <w:rPr>
-          <w:rFonts w:ascii="Helvetica Neue" w:hAnsi="Helvetica Neue"/>
-          <w:sz w:val="22"/>
-          <w:szCs w:val="22"/>
-          <w:lang w:val="en-US"/>
-        </w:rPr>
-        <w:t>` INT NOT NULL,</w:t>
-      </w:r>
-    </w:p>
-    <w:p>
-      <w:pPr>
-        <w:rPr>
-          <w:rFonts w:ascii="Helvetica Neue" w:hAnsi="Helvetica Neue"/>
-          <w:sz w:val="22"/>
-          <w:szCs w:val="22"/>
-          <w:lang w:val="en-US"/>
-        </w:rPr>
-      </w:pPr>
-      <w:r>
-        <w:rPr>
-          <w:rFonts w:ascii="Helvetica Neue" w:hAnsi="Helvetica Neue"/>
-          <w:sz w:val="22"/>
-          <w:szCs w:val="22"/>
-          <w:lang w:val="en-US"/>
-        </w:rPr>
-        <w:t xml:space="preserve">  `CCV` INT NOT NULL,</w:t>
-      </w:r>
-    </w:p>
-    <w:p>
-      <w:pPr>
-        <w:rPr>
-          <w:rFonts w:ascii="Helvetica Neue" w:hAnsi="Helvetica Neue"/>
-          <w:sz w:val="22"/>
-          <w:szCs w:val="22"/>
-          <w:lang w:val="en-US"/>
-        </w:rPr>
-      </w:pPr>
-      <w:r>
-        <w:rPr>
-          <w:rFonts w:ascii="Helvetica Neue" w:hAnsi="Helvetica Neue"/>
-          <w:sz w:val="22"/>
-          <w:szCs w:val="22"/>
-          <w:lang w:val="en-US"/>
-        </w:rPr>
-        <w:t xml:space="preserve">  `</w:t>
-      </w:r>
-      <w:proofErr w:type="spellStart"/>
-      <w:r>
-        <w:rPr>
-          <w:rFonts w:ascii="Helvetica Neue" w:hAnsi="Helvetica Neue"/>
-          <w:sz w:val="22"/>
-          <w:szCs w:val="22"/>
-          <w:lang w:val="en-US"/>
-        </w:rPr>
-        <w:t>Scadenza</w:t>
-      </w:r>
-      <w:proofErr w:type="spellEnd"/>
-      <w:r>
-        <w:rPr>
-          <w:rFonts w:ascii="Helvetica Neue" w:hAnsi="Helvetica Neue"/>
-          <w:sz w:val="22"/>
-          <w:szCs w:val="22"/>
-          <w:lang w:val="en-US"/>
-        </w:rPr>
-        <w:t>` DATE NOT NULL,</w:t>
-      </w:r>
-    </w:p>
-    <w:p>
-      <w:pPr>
-        <w:rPr>
-          <w:rFonts w:ascii="Helvetica Neue" w:hAnsi="Helvetica Neue"/>
-          <w:sz w:val="22"/>
-          <w:szCs w:val="22"/>
-          <w:lang w:val="en-US"/>
-        </w:rPr>
-      </w:pPr>
-      <w:r>
-        <w:rPr>
-          <w:rFonts w:ascii="Helvetica Neue" w:hAnsi="Helvetica Neue"/>
-          <w:sz w:val="22"/>
-          <w:szCs w:val="22"/>
-          <w:lang w:val="en-US"/>
-        </w:rPr>
-        <w:t xml:space="preserve">  `</w:t>
-      </w:r>
-      <w:proofErr w:type="spellStart"/>
-      <w:r>
-        <w:rPr>
-          <w:rFonts w:ascii="Helvetica Neue" w:hAnsi="Helvetica Neue"/>
-          <w:sz w:val="22"/>
-          <w:szCs w:val="22"/>
-          <w:lang w:val="en-US"/>
-        </w:rPr>
-        <w:t>idAccount</w:t>
-      </w:r>
-      <w:proofErr w:type="spellEnd"/>
-      <w:r>
-        <w:rPr>
-          <w:rFonts w:ascii="Helvetica Neue" w:hAnsi="Helvetica Neue"/>
-          <w:sz w:val="22"/>
-          <w:szCs w:val="22"/>
-          <w:lang w:val="en-US"/>
-        </w:rPr>
-        <w:t>` INT NOT NULL,</w:t>
-      </w:r>
-    </w:p>
-    <w:p>
-      <w:pPr>
-        <w:rPr>
-          <w:rFonts w:ascii="Helvetica Neue" w:hAnsi="Helvetica Neue"/>
-          <w:sz w:val="22"/>
-          <w:szCs w:val="22"/>
-          <w:lang w:val="en-US"/>
-        </w:rPr>
-      </w:pPr>
-      <w:r>
-        <w:rPr>
-          <w:rFonts w:ascii="Helvetica Neue" w:hAnsi="Helvetica Neue"/>
-          <w:sz w:val="22"/>
-          <w:szCs w:val="22"/>
-          <w:lang w:val="en-US"/>
-        </w:rPr>
-        <w:t xml:space="preserve">  PRIMARY KEY (`</w:t>
-      </w:r>
-      <w:proofErr w:type="spellStart"/>
-      <w:r>
-        <w:rPr>
-          <w:rFonts w:ascii="Helvetica Neue" w:hAnsi="Helvetica Neue"/>
-          <w:sz w:val="22"/>
-          <w:szCs w:val="22"/>
-          <w:lang w:val="en-US"/>
-        </w:rPr>
-        <w:t>idCartaDiCredito</w:t>
-      </w:r>
-      <w:proofErr w:type="spellEnd"/>
-      <w:r>
-        <w:rPr>
-          <w:rFonts w:ascii="Helvetica Neue" w:hAnsi="Helvetica Neue"/>
-          <w:sz w:val="22"/>
-          <w:szCs w:val="22"/>
-          <w:lang w:val="en-US"/>
-        </w:rPr>
-        <w:t>`),</w:t>
-      </w:r>
-    </w:p>
-    <w:p>
-      <w:pPr>
-        <w:rPr>
-          <w:rFonts w:ascii="Helvetica Neue" w:hAnsi="Helvetica Neue"/>
-          <w:sz w:val="22"/>
-          <w:szCs w:val="22"/>
-          <w:lang w:val="en-US"/>
-        </w:rPr>
-      </w:pPr>
-      <w:r>
-        <w:rPr>
-          <w:rFonts w:ascii="Helvetica Neue" w:hAnsi="Helvetica Neue"/>
-          <w:sz w:val="22"/>
-          <w:szCs w:val="22"/>
-          <w:lang w:val="en-US"/>
-        </w:rPr>
-        <w:t xml:space="preserve">  INDEX `</w:t>
-      </w:r>
-      <w:proofErr w:type="spellStart"/>
-      <w:r>
-        <w:rPr>
-          <w:rFonts w:ascii="Helvetica Neue" w:hAnsi="Helvetica Neue"/>
-          <w:sz w:val="22"/>
-          <w:szCs w:val="22"/>
-          <w:lang w:val="en-US"/>
-        </w:rPr>
-        <w:t>account_idx</w:t>
-      </w:r>
-      <w:proofErr w:type="spellEnd"/>
-      <w:r>
-        <w:rPr>
-          <w:rFonts w:ascii="Helvetica Neue" w:hAnsi="Helvetica Neue"/>
-          <w:sz w:val="22"/>
-          <w:szCs w:val="22"/>
-          <w:lang w:val="en-US"/>
-        </w:rPr>
-        <w:t>` (`</w:t>
-      </w:r>
-      <w:proofErr w:type="spellStart"/>
-      <w:r>
-        <w:rPr>
-          <w:rFonts w:ascii="Helvetica Neue" w:hAnsi="Helvetica Neue"/>
-          <w:sz w:val="22"/>
-          <w:szCs w:val="22"/>
-          <w:lang w:val="en-US"/>
-        </w:rPr>
-        <w:t>idAccount</w:t>
-      </w:r>
-      <w:proofErr w:type="spellEnd"/>
-      <w:r>
-        <w:rPr>
-          <w:rFonts w:ascii="Helvetica Neue" w:hAnsi="Helvetica Neue"/>
-          <w:sz w:val="22"/>
-          <w:szCs w:val="22"/>
-          <w:lang w:val="en-US"/>
-        </w:rPr>
-        <w:t>` ASC) VISIBLE,</w:t>
-      </w:r>
-    </w:p>
-    <w:p>
-      <w:pPr>
-        <w:rPr>
-          <w:rFonts w:ascii="Helvetica Neue" w:hAnsi="Helvetica Neue"/>
-          <w:sz w:val="22"/>
-          <w:szCs w:val="22"/>
-          <w:lang w:val="en-US"/>
-        </w:rPr>
-      </w:pPr>
-      <w:r>
-        <w:rPr>
-          <w:rFonts w:ascii="Helvetica Neue" w:hAnsi="Helvetica Neue"/>
-          <w:sz w:val="22"/>
-          <w:szCs w:val="22"/>
-          <w:lang w:val="en-US"/>
-        </w:rPr>
-        <w:t xml:space="preserve">  CONSTRAINT `</w:t>
-      </w:r>
-      <w:proofErr w:type="spellStart"/>
-      <w:r>
-        <w:rPr>
-          <w:rFonts w:ascii="Helvetica Neue" w:hAnsi="Helvetica Neue"/>
-          <w:sz w:val="22"/>
-          <w:szCs w:val="22"/>
-          <w:lang w:val="en-US"/>
-        </w:rPr>
-        <w:t>idaccount</w:t>
-      </w:r>
-      <w:proofErr w:type="spellEnd"/>
-      <w:r>
-        <w:rPr>
-          <w:rFonts w:ascii="Helvetica Neue" w:hAnsi="Helvetica Neue"/>
-          <w:sz w:val="22"/>
-          <w:szCs w:val="22"/>
-          <w:lang w:val="en-US"/>
-        </w:rPr>
-        <w:t>`</w:t>
-      </w:r>
-    </w:p>
-    <w:p>
-      <w:pPr>
-        <w:rPr>
-          <w:rFonts w:ascii="Helvetica Neue" w:hAnsi="Helvetica Neue"/>
-          <w:sz w:val="22"/>
-          <w:szCs w:val="22"/>
-          <w:lang w:val="en-US"/>
-        </w:rPr>
-      </w:pPr>
-      <w:r>
-        <w:rPr>
-          <w:rFonts w:ascii="Helvetica Neue" w:hAnsi="Helvetica Neue"/>
-          <w:sz w:val="22"/>
-          <w:szCs w:val="22"/>
-          <w:lang w:val="en-US"/>
-        </w:rPr>
-        <w:t xml:space="preserve">    FOREIGN KEY (`</w:t>
-      </w:r>
-      <w:proofErr w:type="spellStart"/>
-      <w:r>
-        <w:rPr>
-          <w:rFonts w:ascii="Helvetica Neue" w:hAnsi="Helvetica Neue"/>
-          <w:sz w:val="22"/>
-          <w:szCs w:val="22"/>
-          <w:lang w:val="en-US"/>
-        </w:rPr>
-        <w:t>idAccount</w:t>
-      </w:r>
-      <w:proofErr w:type="spellEnd"/>
-      <w:r>
-        <w:rPr>
-          <w:rFonts w:ascii="Helvetica Neue" w:hAnsi="Helvetica Neue"/>
-          <w:sz w:val="22"/>
-          <w:szCs w:val="22"/>
-          <w:lang w:val="en-US"/>
-        </w:rPr>
-        <w:t>`)</w:t>
-      </w:r>
-    </w:p>
-    <w:p>
-      <w:pPr>
-        <w:rPr>
-          <w:rFonts w:ascii="Helvetica Neue" w:hAnsi="Helvetica Neue"/>
-          <w:sz w:val="22"/>
-          <w:szCs w:val="22"/>
-          <w:lang w:val="en-US"/>
-        </w:rPr>
-      </w:pPr>
-      <w:r>
-        <w:rPr>
-          <w:rFonts w:ascii="Helvetica Neue" w:hAnsi="Helvetica Neue"/>
-          <w:sz w:val="22"/>
-          <w:szCs w:val="22"/>
-          <w:lang w:val="en-US"/>
-        </w:rPr>
-        <w:t xml:space="preserve">    REFERENCES `</w:t>
-      </w:r>
-      <w:proofErr w:type="spellStart"/>
-      <w:r>
-        <w:rPr>
-          <w:rFonts w:ascii="Helvetica Neue" w:hAnsi="Helvetica Neue"/>
-          <w:sz w:val="22"/>
-          <w:szCs w:val="22"/>
-          <w:lang w:val="en-US"/>
-        </w:rPr>
-        <w:t>Bollicine</w:t>
-      </w:r>
-      <w:proofErr w:type="spellEnd"/>
-      <w:proofErr w:type="gramStart"/>
-      <w:r>
-        <w:rPr>
-          <w:rFonts w:ascii="Helvetica Neue" w:hAnsi="Helvetica Neue"/>
-          <w:sz w:val="22"/>
-          <w:szCs w:val="22"/>
-          <w:lang w:val="en-US"/>
-        </w:rPr>
-        <w:t>`.`</w:t>
-      </w:r>
-      <w:proofErr w:type="gramEnd"/>
-      <w:r>
-        <w:rPr>
-          <w:rFonts w:ascii="Helvetica Neue" w:hAnsi="Helvetica Neue"/>
-          <w:sz w:val="22"/>
-          <w:szCs w:val="22"/>
-          <w:lang w:val="en-US"/>
-        </w:rPr>
-        <w:t>Account` (`</w:t>
-      </w:r>
-      <w:proofErr w:type="spellStart"/>
-      <w:r>
-        <w:rPr>
-          <w:rFonts w:ascii="Helvetica Neue" w:hAnsi="Helvetica Neue"/>
-          <w:sz w:val="22"/>
-          <w:szCs w:val="22"/>
-          <w:lang w:val="en-US"/>
-        </w:rPr>
-        <w:t>idAccount</w:t>
-      </w:r>
-      <w:proofErr w:type="spellEnd"/>
-      <w:r>
-        <w:rPr>
-          <w:rFonts w:ascii="Helvetica Neue" w:hAnsi="Helvetica Neue"/>
-          <w:sz w:val="22"/>
-          <w:szCs w:val="22"/>
-          <w:lang w:val="en-US"/>
-        </w:rPr>
-        <w:t>`)</w:t>
-      </w:r>
-    </w:p>
-    <w:p>
-      <w:pPr>
-        <w:rPr>
-          <w:rFonts w:ascii="Helvetica Neue" w:hAnsi="Helvetica Neue"/>
-          <w:sz w:val="22"/>
-          <w:szCs w:val="22"/>
-          <w:lang w:val="en-US"/>
-        </w:rPr>
-      </w:pPr>
-      <w:r>
-        <w:rPr>
-          <w:rFonts w:ascii="Helvetica Neue" w:hAnsi="Helvetica Neue"/>
-          <w:sz w:val="22"/>
-          <w:szCs w:val="22"/>
-          <w:lang w:val="en-US"/>
-        </w:rPr>
-        <w:t xml:space="preserve">    ON DELETE CASCADE</w:t>
-      </w:r>
-    </w:p>
-    <w:p>
-      <w:pPr>
-        <w:rPr>
-          <w:rFonts w:ascii="Helvetica Neue" w:hAnsi="Helvetica Neue"/>
-          <w:sz w:val="22"/>
-          <w:szCs w:val="22"/>
-          <w:lang w:val="en-US"/>
-        </w:rPr>
-      </w:pPr>
-      <w:r>
-        <w:rPr>
-          <w:rFonts w:ascii="Helvetica Neue" w:hAnsi="Helvetica Neue"/>
-          <w:sz w:val="22"/>
-          <w:szCs w:val="22"/>
-          <w:lang w:val="en-US"/>
-        </w:rPr>
-        <w:t xml:space="preserve">    ON UPDATE CASCADE</w:t>
-      </w:r>
-      <w:proofErr w:type="gramStart"/>
-      <w:r>
-        <w:rPr>
-          <w:rFonts w:ascii="Helvetica Neue" w:hAnsi="Helvetica Neue"/>
-          <w:sz w:val="22"/>
-          <w:szCs w:val="22"/>
-          <w:lang w:val="en-US"/>
-        </w:rPr>
-        <w:t>);</w:t>
-      </w:r>
-      <w:proofErr w:type="gramEnd"/>
-    </w:p>
-    <w:p>
-      <w:pPr>
-        <w:rPr>
-          <w:rFonts w:ascii="Helvetica Neue" w:hAnsi="Helvetica Neue"/>
-          <w:sz w:val="22"/>
-          <w:szCs w:val="22"/>
-          <w:lang w:val="en-US"/>
-        </w:rPr>
-      </w:pPr>
-    </w:p>
-    <w:p>
-      <w:pPr>
-        <w:rPr>
-          <w:rFonts w:ascii="Helvetica Neue" w:hAnsi="Helvetica Neue"/>
-          <w:sz w:val="22"/>
-          <w:szCs w:val="22"/>
-          <w:lang w:val="en-US"/>
-        </w:rPr>
-      </w:pPr>
-      <w:r>
-        <w:rPr>
-          <w:rFonts w:ascii="Helvetica Neue" w:hAnsi="Helvetica Neue"/>
-          <w:sz w:val="22"/>
-          <w:szCs w:val="22"/>
-          <w:lang w:val="en-US"/>
-        </w:rPr>
-        <w:t>CREATE TABLE `</w:t>
-      </w:r>
-      <w:proofErr w:type="spellStart"/>
-      <w:r>
-        <w:rPr>
-          <w:rFonts w:ascii="Helvetica Neue" w:hAnsi="Helvetica Neue"/>
-          <w:sz w:val="22"/>
-          <w:szCs w:val="22"/>
-          <w:lang w:val="en-US"/>
-        </w:rPr>
-        <w:t>Bollicine</w:t>
-      </w:r>
-      <w:proofErr w:type="spellEnd"/>
-      <w:proofErr w:type="gramStart"/>
-      <w:r>
-        <w:rPr>
-          <w:rFonts w:ascii="Helvetica Neue" w:hAnsi="Helvetica Neue"/>
-          <w:sz w:val="22"/>
-          <w:szCs w:val="22"/>
-          <w:lang w:val="en-US"/>
-        </w:rPr>
-        <w:t>`.`</w:t>
-      </w:r>
-      <w:proofErr w:type="spellStart"/>
-      <w:proofErr w:type="gramEnd"/>
-      <w:r>
-        <w:rPr>
-          <w:rFonts w:ascii="Helvetica Neue" w:hAnsi="Helvetica Neue"/>
-          <w:sz w:val="22"/>
-          <w:szCs w:val="22"/>
-          <w:lang w:val="en-US"/>
-        </w:rPr>
-        <w:t>Ordine</w:t>
-      </w:r>
-      <w:proofErr w:type="spellEnd"/>
-      <w:r>
-        <w:rPr>
-          <w:rFonts w:ascii="Helvetica Neue" w:hAnsi="Helvetica Neue"/>
-          <w:sz w:val="22"/>
-          <w:szCs w:val="22"/>
-          <w:lang w:val="en-US"/>
-        </w:rPr>
-        <w:t>` (</w:t>
-      </w:r>
-    </w:p>
-    <w:p>
-      <w:pPr>
-        <w:rPr>
-          <w:rFonts w:ascii="Helvetica Neue" w:hAnsi="Helvetica Neue"/>
-          <w:sz w:val="22"/>
-          <w:szCs w:val="22"/>
-          <w:lang w:val="en-US"/>
-        </w:rPr>
-      </w:pPr>
-      <w:r>
-        <w:rPr>
-          <w:rFonts w:ascii="Helvetica Neue" w:hAnsi="Helvetica Neue"/>
-          <w:sz w:val="22"/>
-          <w:szCs w:val="22"/>
-          <w:lang w:val="en-US"/>
-        </w:rPr>
-        <w:t xml:space="preserve">  `</w:t>
-      </w:r>
-      <w:proofErr w:type="spellStart"/>
-      <w:r>
-        <w:rPr>
-          <w:rFonts w:ascii="Helvetica Neue" w:hAnsi="Helvetica Neue"/>
-          <w:sz w:val="22"/>
-          <w:szCs w:val="22"/>
-          <w:lang w:val="en-US"/>
-        </w:rPr>
-        <w:t>idOrdine</w:t>
-      </w:r>
-      <w:proofErr w:type="spellEnd"/>
-      <w:r>
-        <w:rPr>
-          <w:rFonts w:ascii="Helvetica Neue" w:hAnsi="Helvetica Neue"/>
-          <w:sz w:val="22"/>
-          <w:szCs w:val="22"/>
-          <w:lang w:val="en-US"/>
-        </w:rPr>
-        <w:t>` INT NOT NULL AUTO_INCREMENT,</w:t>
-      </w:r>
-    </w:p>
-    <w:p>
-      <w:pPr>
-        <w:rPr>
-          <w:rFonts w:ascii="Helvetica Neue" w:hAnsi="Helvetica Neue"/>
-          <w:sz w:val="22"/>
-          <w:szCs w:val="22"/>
-          <w:lang w:val="en-US"/>
-        </w:rPr>
-      </w:pPr>
-      <w:r>
-        <w:rPr>
-          <w:rFonts w:ascii="Helvetica Neue" w:hAnsi="Helvetica Neue"/>
-          <w:sz w:val="22"/>
-          <w:szCs w:val="22"/>
-          <w:lang w:val="en-US"/>
-        </w:rPr>
-        <w:t xml:space="preserve">  `</w:t>
-      </w:r>
-      <w:proofErr w:type="spellStart"/>
-      <w:r>
-        <w:rPr>
-          <w:rFonts w:ascii="Helvetica Neue" w:hAnsi="Helvetica Neue"/>
-          <w:sz w:val="22"/>
-          <w:szCs w:val="22"/>
-          <w:lang w:val="en-US"/>
-        </w:rPr>
-        <w:t>TotaleOrdine</w:t>
-      </w:r>
-      <w:proofErr w:type="spellEnd"/>
-      <w:r>
-        <w:rPr>
-          <w:rFonts w:ascii="Helvetica Neue" w:hAnsi="Helvetica Neue"/>
-          <w:sz w:val="22"/>
-          <w:szCs w:val="22"/>
-          <w:lang w:val="en-US"/>
-        </w:rPr>
-        <w:t>` DOUBLE NOT NULL,</w:t>
-      </w:r>
-    </w:p>
-    <w:p>
-      <w:pPr>
-        <w:rPr>
-          <w:rFonts w:ascii="Helvetica Neue" w:hAnsi="Helvetica Neue"/>
-          <w:sz w:val="22"/>
-          <w:szCs w:val="22"/>
-          <w:lang w:val="en-US"/>
-        </w:rPr>
-      </w:pPr>
-      <w:r>
-        <w:rPr>
-          <w:rFonts w:ascii="Helvetica Neue" w:hAnsi="Helvetica Neue"/>
-          <w:sz w:val="22"/>
-          <w:szCs w:val="22"/>
-          <w:lang w:val="en-US"/>
-        </w:rPr>
-        <w:t xml:space="preserve">  `Data` DATE NOT NULL,</w:t>
-      </w:r>
-    </w:p>
-    <w:p>
-      <w:pPr>
-        <w:rPr>
-          <w:rFonts w:ascii="Helvetica Neue" w:hAnsi="Helvetica Neue"/>
-          <w:sz w:val="22"/>
-          <w:szCs w:val="22"/>
-          <w:lang w:val="en-US"/>
-        </w:rPr>
-      </w:pPr>
-      <w:r>
-        <w:rPr>
-          <w:rFonts w:ascii="Helvetica Neue" w:hAnsi="Helvetica Neue"/>
-          <w:sz w:val="22"/>
-          <w:szCs w:val="22"/>
-          <w:lang w:val="en-US"/>
-        </w:rPr>
-        <w:t xml:space="preserve">  `</w:t>
-      </w:r>
-      <w:proofErr w:type="spellStart"/>
-      <w:r>
-        <w:rPr>
-          <w:rFonts w:ascii="Helvetica Neue" w:hAnsi="Helvetica Neue"/>
-          <w:sz w:val="22"/>
-          <w:szCs w:val="22"/>
-          <w:lang w:val="en-US"/>
-        </w:rPr>
-        <w:t>MetodoPagamento</w:t>
-      </w:r>
-      <w:proofErr w:type="spellEnd"/>
-      <w:r>
-        <w:rPr>
-          <w:rFonts w:ascii="Helvetica Neue" w:hAnsi="Helvetica Neue"/>
-          <w:sz w:val="22"/>
-          <w:szCs w:val="22"/>
-          <w:lang w:val="en-US"/>
-        </w:rPr>
-        <w:t xml:space="preserve">` </w:t>
-      </w:r>
-      <w:proofErr w:type="gramStart"/>
-      <w:r>
-        <w:rPr>
-          <w:rFonts w:ascii="Helvetica Neue" w:hAnsi="Helvetica Neue"/>
-          <w:sz w:val="22"/>
-          <w:szCs w:val="22"/>
-          <w:lang w:val="en-US"/>
-        </w:rPr>
-        <w:t>VARCHAR(</w:t>
-      </w:r>
-      <w:proofErr w:type="gramEnd"/>
-      <w:r>
-        <w:rPr>
-          <w:rFonts w:ascii="Helvetica Neue" w:hAnsi="Helvetica Neue"/>
-          <w:sz w:val="22"/>
-          <w:szCs w:val="22"/>
-          <w:lang w:val="en-US"/>
-        </w:rPr>
-        <w:t>45) NOT NULL,</w:t>
-      </w:r>
-    </w:p>
-    <w:p>
-      <w:pPr>
-        <w:rPr>
-          <w:rFonts w:ascii="Helvetica Neue" w:hAnsi="Helvetica Neue"/>
-          <w:sz w:val="22"/>
-          <w:szCs w:val="22"/>
-          <w:lang w:val="en-US"/>
-        </w:rPr>
-      </w:pPr>
-      <w:r>
-        <w:rPr>
-          <w:rFonts w:ascii="Helvetica Neue" w:hAnsi="Helvetica Neue"/>
-          <w:sz w:val="22"/>
-          <w:szCs w:val="22"/>
-          <w:lang w:val="en-US"/>
-        </w:rPr>
-        <w:t xml:space="preserve">  `</w:t>
-      </w:r>
-      <w:proofErr w:type="spellStart"/>
-      <w:r>
-        <w:rPr>
-          <w:rFonts w:ascii="Helvetica Neue" w:hAnsi="Helvetica Neue"/>
-          <w:sz w:val="22"/>
-          <w:szCs w:val="22"/>
-          <w:lang w:val="en-US"/>
-        </w:rPr>
-        <w:t>idCarta</w:t>
-      </w:r>
-      <w:proofErr w:type="spellEnd"/>
-      <w:r>
-        <w:rPr>
-          <w:rFonts w:ascii="Helvetica Neue" w:hAnsi="Helvetica Neue"/>
-          <w:sz w:val="22"/>
-          <w:szCs w:val="22"/>
-          <w:lang w:val="en-US"/>
-        </w:rPr>
-        <w:t>` INT NOT NULL,</w:t>
-      </w:r>
-    </w:p>
-    <w:p>
-      <w:pPr>
-        <w:rPr>
-          <w:rFonts w:ascii="Helvetica Neue" w:hAnsi="Helvetica Neue"/>
-          <w:sz w:val="22"/>
-          <w:szCs w:val="22"/>
-          <w:lang w:val="en-US"/>
-        </w:rPr>
-      </w:pPr>
-      <w:r>
-        <w:rPr>
-          <w:rFonts w:ascii="Helvetica Neue" w:hAnsi="Helvetica Neue"/>
-          <w:sz w:val="22"/>
-          <w:szCs w:val="22"/>
-          <w:lang w:val="en-US"/>
-        </w:rPr>
-        <w:t xml:space="preserve">  `</w:t>
-      </w:r>
-      <w:proofErr w:type="spellStart"/>
-      <w:r>
-        <w:rPr>
-          <w:rFonts w:ascii="Helvetica Neue" w:hAnsi="Helvetica Neue"/>
-          <w:sz w:val="22"/>
-          <w:szCs w:val="22"/>
-          <w:lang w:val="en-US"/>
-        </w:rPr>
-        <w:t>idIndirizzo</w:t>
-      </w:r>
-      <w:proofErr w:type="spellEnd"/>
-      <w:r>
-        <w:rPr>
-          <w:rFonts w:ascii="Helvetica Neue" w:hAnsi="Helvetica Neue"/>
-          <w:sz w:val="22"/>
-          <w:szCs w:val="22"/>
-          <w:lang w:val="en-US"/>
-        </w:rPr>
-        <w:t>` INT NOT NULL,</w:t>
-      </w:r>
-    </w:p>
-    <w:p>
-      <w:pPr>
-        <w:rPr>
-          <w:rFonts w:ascii="Helvetica Neue" w:hAnsi="Helvetica Neue"/>
-          <w:sz w:val="22"/>
-          <w:szCs w:val="22"/>
-          <w:lang w:val="en-US"/>
-        </w:rPr>
-      </w:pPr>
-      <w:r>
-        <w:rPr>
-          <w:rFonts w:ascii="Helvetica Neue" w:hAnsi="Helvetica Neue"/>
-          <w:sz w:val="22"/>
-          <w:szCs w:val="22"/>
-          <w:lang w:val="en-US"/>
-        </w:rPr>
-        <w:t xml:space="preserve">  </w:t>
-      </w:r>
-      <w:r>
-        <w:rPr>
-          <w:rFonts w:ascii="Helvetica Neue" w:hAnsi="Helvetica Neue"/>
-          <w:sz w:val="22"/>
-          <w:szCs w:val="22"/>
-          <w:lang w:val="en-US"/>
-        </w:rPr>
-        <w:t>`</w:t>
-      </w:r>
-      <w:proofErr w:type="spellStart"/>
-      <w:r>
-        <w:rPr>
-          <w:rFonts w:ascii="Helvetica Neue" w:hAnsi="Helvetica Neue"/>
-          <w:sz w:val="22"/>
-          <w:szCs w:val="22"/>
-          <w:lang w:val="en-US"/>
-        </w:rPr>
-        <w:t>idAccount</w:t>
-      </w:r>
-      <w:proofErr w:type="spellEnd"/>
-      <w:r>
-        <w:rPr>
-          <w:rFonts w:ascii="Helvetica Neue" w:hAnsi="Helvetica Neue"/>
-          <w:sz w:val="22"/>
-          <w:szCs w:val="22"/>
-          <w:lang w:val="en-US"/>
-        </w:rPr>
-        <w:t>`</w:t>
-      </w:r>
-      <w:r>
-        <w:rPr>
-          <w:rFonts w:ascii="Helvetica Neue" w:hAnsi="Helvetica Neue"/>
-          <w:sz w:val="22"/>
-          <w:szCs w:val="22"/>
-          <w:lang w:val="en-US"/>
-        </w:rPr>
-        <w:t xml:space="preserve"> I</w:t>
-      </w:r>
-      <w:r>
-        <w:rPr>
-          <w:rFonts w:ascii="Helvetica Neue" w:hAnsi="Helvetica Neue"/>
-          <w:sz w:val="22"/>
-          <w:szCs w:val="22"/>
-          <w:lang w:val="en-US"/>
-        </w:rPr>
-        <w:t>NT NOT NULL,</w:t>
-      </w:r>
-    </w:p>
-    <w:p>
-      <w:pPr>
-        <w:rPr>
-          <w:rFonts w:ascii="Helvetica Neue" w:hAnsi="Helvetica Neue"/>
-          <w:sz w:val="22"/>
-          <w:szCs w:val="22"/>
-          <w:lang w:val="en-US"/>
-        </w:rPr>
-      </w:pPr>
-      <w:r>
-        <w:rPr>
-          <w:rFonts w:ascii="Helvetica Neue" w:hAnsi="Helvetica Neue"/>
-          <w:sz w:val="22"/>
-          <w:szCs w:val="22"/>
-          <w:lang w:val="en-US"/>
-        </w:rPr>
-        <w:t xml:space="preserve">  PRIMARY KEY (`</w:t>
-      </w:r>
-      <w:proofErr w:type="spellStart"/>
-      <w:r>
-        <w:rPr>
-          <w:rFonts w:ascii="Helvetica Neue" w:hAnsi="Helvetica Neue"/>
-          <w:sz w:val="22"/>
-          <w:szCs w:val="22"/>
-          <w:lang w:val="en-US"/>
-        </w:rPr>
-        <w:t>idOrdine</w:t>
-      </w:r>
-      <w:proofErr w:type="spellEnd"/>
-      <w:r>
-        <w:rPr>
-          <w:rFonts w:ascii="Helvetica Neue" w:hAnsi="Helvetica Neue"/>
-          <w:sz w:val="22"/>
-          <w:szCs w:val="22"/>
-          <w:lang w:val="en-US"/>
-        </w:rPr>
-        <w:t>`),</w:t>
-      </w:r>
-    </w:p>
-    <w:p>
-      <w:pPr>
-        <w:rPr>
-          <w:rFonts w:ascii="Helvetica Neue" w:hAnsi="Helvetica Neue"/>
-          <w:sz w:val="22"/>
-          <w:szCs w:val="22"/>
-        </w:rPr>
-      </w:pPr>
-      <w:r>
-        <w:rPr>
-          <w:rFonts w:ascii="Helvetica Neue" w:hAnsi="Helvetica Neue"/>
-          <w:sz w:val="22"/>
-          <w:szCs w:val="22"/>
-          <w:lang w:val="en-US"/>
+        </w:rPr>
+      </w:pPr>
+      <w:r>
+        <w:rPr>
+          <w:rFonts w:ascii="Helvetica Neue" w:hAnsi="Helvetica Neue"/>
+          <w:sz w:val="22"/>
+          <w:szCs w:val="22"/>
         </w:rPr>
         <w:t xml:space="preserve">  </w:t>
       </w:r>
@@ -3932,8 +3925,270 @@
           <w:szCs w:val="22"/>
           <w:lang w:val="en-US"/>
         </w:rPr>
-        <w:t xml:space="preserve">INDEX </w:t>
-      </w:r>
+        <w:t>INDEX `</w:t>
+      </w:r>
+      <w:proofErr w:type="spellStart"/>
+      <w:r>
+        <w:rPr>
+          <w:rFonts w:ascii="Helvetica Neue" w:hAnsi="Helvetica Neue"/>
+          <w:sz w:val="22"/>
+          <w:szCs w:val="22"/>
+          <w:lang w:val="en-US"/>
+        </w:rPr>
+        <w:t>account_idx</w:t>
+      </w:r>
+      <w:proofErr w:type="spellEnd"/>
+      <w:r>
+        <w:rPr>
+          <w:rFonts w:ascii="Helvetica Neue" w:hAnsi="Helvetica Neue"/>
+          <w:sz w:val="22"/>
+          <w:szCs w:val="22"/>
+          <w:lang w:val="en-US"/>
+        </w:rPr>
+        <w:t>` (</w:t>
+      </w:r>
+      <w:proofErr w:type="spellStart"/>
+      <w:r>
+        <w:rPr>
+          <w:rFonts w:ascii="Helvetica Neue" w:hAnsi="Helvetica Neue"/>
+          <w:sz w:val="22"/>
+          <w:szCs w:val="22"/>
+          <w:lang w:val="en-US"/>
+        </w:rPr>
+        <w:t>idAccount</w:t>
+      </w:r>
+      <w:proofErr w:type="spellEnd"/>
+      <w:r>
+        <w:rPr>
+          <w:rFonts w:ascii="Helvetica Neue" w:hAnsi="Helvetica Neue"/>
+          <w:sz w:val="22"/>
+          <w:szCs w:val="22"/>
+          <w:lang w:val="en-US"/>
+        </w:rPr>
+        <w:t xml:space="preserve"> AS</w:t>
+      </w:r>
+      <w:r>
+        <w:rPr>
+          <w:rFonts w:ascii="Helvetica Neue" w:hAnsi="Helvetica Neue"/>
+          <w:sz w:val="22"/>
+          <w:szCs w:val="22"/>
+          <w:lang w:val="en-US"/>
+        </w:rPr>
+        <w:t>C) VISIBLE,</w:t>
+      </w:r>
+    </w:p>
+    <w:p>
+      <w:pPr>
+        <w:rPr>
+          <w:rFonts w:ascii="Helvetica Neue" w:hAnsi="Helvetica Neue"/>
+          <w:sz w:val="22"/>
+          <w:szCs w:val="22"/>
+          <w:lang w:val="en-US"/>
+        </w:rPr>
+      </w:pPr>
+      <w:r>
+        <w:rPr>
+          <w:rFonts w:ascii="Helvetica Neue" w:hAnsi="Helvetica Neue"/>
+          <w:sz w:val="22"/>
+          <w:szCs w:val="22"/>
+          <w:lang w:val="en-US"/>
+        </w:rPr>
+        <w:t xml:space="preserve">  </w:t>
+      </w:r>
+      <w:r>
+        <w:rPr>
+          <w:rFonts w:ascii="Helvetica Neue" w:hAnsi="Helvetica Neue"/>
+          <w:sz w:val="22"/>
+          <w:szCs w:val="22"/>
+          <w:lang w:val="en-US"/>
+        </w:rPr>
+        <w:t>CONSTRAINT `carta`</w:t>
+      </w:r>
+    </w:p>
+    <w:p>
+      <w:pPr>
+        <w:rPr>
+          <w:rFonts w:ascii="Helvetica Neue" w:hAnsi="Helvetica Neue"/>
+          <w:sz w:val="22"/>
+          <w:szCs w:val="22"/>
+          <w:lang w:val="en-US"/>
+        </w:rPr>
+      </w:pPr>
+      <w:r>
+        <w:rPr>
+          <w:rFonts w:ascii="Helvetica Neue" w:hAnsi="Helvetica Neue"/>
+          <w:sz w:val="22"/>
+          <w:szCs w:val="22"/>
+          <w:lang w:val="en-US"/>
+        </w:rPr>
+        <w:t xml:space="preserve">    FOREIGN KEY (`</w:t>
+      </w:r>
+      <w:proofErr w:type="spellStart"/>
+      <w:r>
+        <w:rPr>
+          <w:rFonts w:ascii="Helvetica Neue" w:hAnsi="Helvetica Neue"/>
+          <w:sz w:val="22"/>
+          <w:szCs w:val="22"/>
+          <w:lang w:val="en-US"/>
+        </w:rPr>
+        <w:t>idCarta</w:t>
+      </w:r>
+      <w:proofErr w:type="spellEnd"/>
+      <w:r>
+        <w:rPr>
+          <w:rFonts w:ascii="Helvetica Neue" w:hAnsi="Helvetica Neue"/>
+          <w:sz w:val="22"/>
+          <w:szCs w:val="22"/>
+          <w:lang w:val="en-US"/>
+        </w:rPr>
+        <w:t>`)</w:t>
+      </w:r>
+    </w:p>
+    <w:p>
+      <w:pPr>
+        <w:rPr>
+          <w:rFonts w:ascii="Helvetica Neue" w:hAnsi="Helvetica Neue"/>
+          <w:sz w:val="22"/>
+          <w:szCs w:val="22"/>
+        </w:rPr>
+      </w:pPr>
+      <w:r>
+        <w:rPr>
+          <w:rFonts w:ascii="Helvetica Neue" w:hAnsi="Helvetica Neue"/>
+          <w:sz w:val="22"/>
+          <w:szCs w:val="22"/>
+          <w:lang w:val="en-US"/>
+        </w:rPr>
+        <w:t xml:space="preserve">    </w:t>
+      </w:r>
+      <w:r>
+        <w:rPr>
+          <w:rFonts w:ascii="Helvetica Neue" w:hAnsi="Helvetica Neue"/>
+          <w:sz w:val="22"/>
+          <w:szCs w:val="22"/>
+        </w:rPr>
+        <w:t>REFERENCES `Bollicine</w:t>
+      </w:r>
+      <w:proofErr w:type="gramStart"/>
+      <w:r>
+        <w:rPr>
+          <w:rFonts w:ascii="Helvetica Neue" w:hAnsi="Helvetica Neue"/>
+          <w:sz w:val="22"/>
+          <w:szCs w:val="22"/>
+        </w:rPr>
+        <w:t>`.`</w:t>
+      </w:r>
+      <w:proofErr w:type="spellStart"/>
+      <w:proofErr w:type="gramEnd"/>
+      <w:r>
+        <w:rPr>
+          <w:rFonts w:ascii="Helvetica Neue" w:hAnsi="Helvetica Neue"/>
+          <w:sz w:val="22"/>
+          <w:szCs w:val="22"/>
+        </w:rPr>
+        <w:t>CartaDiCredito</w:t>
+      </w:r>
+      <w:proofErr w:type="spellEnd"/>
+      <w:r>
+        <w:rPr>
+          <w:rFonts w:ascii="Helvetica Neue" w:hAnsi="Helvetica Neue"/>
+          <w:sz w:val="22"/>
+          <w:szCs w:val="22"/>
+        </w:rPr>
+        <w:t>` (`</w:t>
+      </w:r>
+      <w:proofErr w:type="spellStart"/>
+      <w:r>
+        <w:rPr>
+          <w:rFonts w:ascii="Helvetica Neue" w:hAnsi="Helvetica Neue"/>
+          <w:sz w:val="22"/>
+          <w:szCs w:val="22"/>
+        </w:rPr>
+        <w:t>idCartaDiCredito</w:t>
+      </w:r>
+      <w:proofErr w:type="spellEnd"/>
+      <w:r>
+        <w:rPr>
+          <w:rFonts w:ascii="Helvetica Neue" w:hAnsi="Helvetica Neue"/>
+          <w:sz w:val="22"/>
+          <w:szCs w:val="22"/>
+        </w:rPr>
+        <w:t>`)</w:t>
+      </w:r>
+    </w:p>
+    <w:p>
+      <w:pPr>
+        <w:rPr>
+          <w:rFonts w:ascii="Helvetica Neue" w:hAnsi="Helvetica Neue"/>
+          <w:sz w:val="22"/>
+          <w:szCs w:val="22"/>
+        </w:rPr>
+      </w:pPr>
+      <w:r>
+        <w:rPr>
+          <w:rFonts w:ascii="Helvetica Neue" w:hAnsi="Helvetica Neue"/>
+          <w:sz w:val="22"/>
+          <w:szCs w:val="22"/>
+        </w:rPr>
+        <w:t xml:space="preserve">    ON DELETE NO ACTION</w:t>
+      </w:r>
+    </w:p>
+    <w:p>
+      <w:pPr>
+        <w:rPr>
+          <w:rFonts w:ascii="Helvetica Neue" w:hAnsi="Helvetica Neue"/>
+          <w:sz w:val="22"/>
+          <w:szCs w:val="22"/>
+          <w:lang w:val="en-US"/>
+        </w:rPr>
+      </w:pPr>
+      <w:r>
+        <w:rPr>
+          <w:rFonts w:ascii="Helvetica Neue" w:hAnsi="Helvetica Neue"/>
+          <w:sz w:val="22"/>
+          <w:szCs w:val="22"/>
+        </w:rPr>
+        <w:t xml:space="preserve">    </w:t>
+      </w:r>
+      <w:r>
+        <w:rPr>
+          <w:rFonts w:ascii="Helvetica Neue" w:hAnsi="Helvetica Neue"/>
+          <w:sz w:val="22"/>
+          <w:szCs w:val="22"/>
+          <w:lang w:val="en-US"/>
+        </w:rPr>
+        <w:t>ON UPDATE NO ACTION,</w:t>
+      </w:r>
+    </w:p>
+    <w:p>
+      <w:pPr>
+        <w:rPr>
+          <w:rFonts w:ascii="Helvetica Neue" w:hAnsi="Helvetica Neue"/>
+          <w:sz w:val="22"/>
+          <w:szCs w:val="22"/>
+          <w:lang w:val="en-US"/>
+        </w:rPr>
+      </w:pPr>
+      <w:r>
+        <w:rPr>
+          <w:rFonts w:ascii="Helvetica Neue" w:hAnsi="Helvetica Neue"/>
+          <w:sz w:val="22"/>
+          <w:szCs w:val="22"/>
+          <w:lang w:val="en-US"/>
+        </w:rPr>
+        <w:t xml:space="preserve">  CONSTRAINT `</w:t>
+      </w:r>
+      <w:proofErr w:type="spellStart"/>
+      <w:r>
+        <w:rPr>
+          <w:rFonts w:ascii="Helvetica Neue" w:hAnsi="Helvetica Neue"/>
+          <w:sz w:val="22"/>
+          <w:szCs w:val="22"/>
+          <w:lang w:val="en-US"/>
+        </w:rPr>
+        <w:t>indirizzo</w:t>
+      </w:r>
+      <w:proofErr w:type="spellEnd"/>
       <w:r>
         <w:rPr>
           <w:rFonts w:ascii="Helvetica Neue" w:hAnsi="Helvetica Neue"/>
@@ -3943,34 +4198,220 @@
         </w:rPr>
         <w:t>`</w:t>
       </w:r>
-      <w:proofErr w:type="spellStart"/>
-      <w:r>
-        <w:rPr>
-          <w:rFonts w:ascii="Helvetica Neue" w:hAnsi="Helvetica Neue"/>
-          <w:sz w:val="22"/>
-          <w:szCs w:val="22"/>
-          <w:lang w:val="en-US"/>
-        </w:rPr>
-        <w:t>account_idx</w:t>
-      </w:r>
-      <w:proofErr w:type="spellEnd"/>
-      <w:r>
-        <w:rPr>
-          <w:rFonts w:ascii="Helvetica Neue" w:hAnsi="Helvetica Neue"/>
-          <w:sz w:val="22"/>
-          <w:szCs w:val="22"/>
-          <w:lang w:val="en-US"/>
-        </w:rPr>
-        <w:t>`</w:t>
-      </w:r>
-      <w:r>
-        <w:rPr>
-          <w:rFonts w:ascii="Helvetica Neue" w:hAnsi="Helvetica Neue"/>
-          <w:sz w:val="22"/>
-          <w:szCs w:val="22"/>
-          <w:lang w:val="en-US"/>
-        </w:rPr>
-        <w:t xml:space="preserve"> (</w:t>
+    </w:p>
+    <w:p>
+      <w:pPr>
+        <w:rPr>
+          <w:rFonts w:ascii="Helvetica Neue" w:hAnsi="Helvetica Neue"/>
+          <w:sz w:val="22"/>
+          <w:szCs w:val="22"/>
+        </w:rPr>
+      </w:pPr>
+      <w:r>
+        <w:rPr>
+          <w:rFonts w:ascii="Helvetica Neue" w:hAnsi="Helvetica Neue"/>
+          <w:sz w:val="22"/>
+          <w:szCs w:val="22"/>
+          <w:lang w:val="en-US"/>
+        </w:rPr>
+        <w:t xml:space="preserve">    </w:t>
+      </w:r>
+      <w:r>
+        <w:rPr>
+          <w:rFonts w:ascii="Helvetica Neue" w:hAnsi="Helvetica Neue"/>
+          <w:sz w:val="22"/>
+          <w:szCs w:val="22"/>
+        </w:rPr>
+        <w:t>FOREIGN KEY (`</w:t>
+      </w:r>
+      <w:proofErr w:type="spellStart"/>
+      <w:r>
+        <w:rPr>
+          <w:rFonts w:ascii="Helvetica Neue" w:hAnsi="Helvetica Neue"/>
+          <w:sz w:val="22"/>
+          <w:szCs w:val="22"/>
+        </w:rPr>
+        <w:t>idIndirizzo</w:t>
+      </w:r>
+      <w:proofErr w:type="spellEnd"/>
+      <w:r>
+        <w:rPr>
+          <w:rFonts w:ascii="Helvetica Neue" w:hAnsi="Helvetica Neue"/>
+          <w:sz w:val="22"/>
+          <w:szCs w:val="22"/>
+        </w:rPr>
+        <w:t>`)</w:t>
+      </w:r>
+    </w:p>
+    <w:p>
+      <w:pPr>
+        <w:rPr>
+          <w:rFonts w:ascii="Helvetica Neue" w:hAnsi="Helvetica Neue"/>
+          <w:sz w:val="22"/>
+          <w:szCs w:val="22"/>
+        </w:rPr>
+      </w:pPr>
+      <w:r>
+        <w:rPr>
+          <w:rFonts w:ascii="Helvetica Neue" w:hAnsi="Helvetica Neue"/>
+          <w:sz w:val="22"/>
+          <w:szCs w:val="22"/>
+        </w:rPr>
+        <w:t xml:space="preserve">    REFERENCES `Bollicine</w:t>
+      </w:r>
+      <w:proofErr w:type="gramStart"/>
+      <w:r>
+        <w:rPr>
+          <w:rFonts w:ascii="Helvetica Neue" w:hAnsi="Helvetica Neue"/>
+          <w:sz w:val="22"/>
+          <w:szCs w:val="22"/>
+        </w:rPr>
+        <w:t>`.`</w:t>
+      </w:r>
+      <w:proofErr w:type="spellStart"/>
+      <w:proofErr w:type="gramEnd"/>
+      <w:r>
+        <w:rPr>
+          <w:rFonts w:ascii="Helvetica Neue" w:hAnsi="Helvetica Neue"/>
+          <w:sz w:val="22"/>
+          <w:szCs w:val="22"/>
+        </w:rPr>
+        <w:t>IndirizzoSpedizione</w:t>
+      </w:r>
+      <w:proofErr w:type="spellEnd"/>
+      <w:r>
+        <w:rPr>
+          <w:rFonts w:ascii="Helvetica Neue" w:hAnsi="Helvetica Neue"/>
+          <w:sz w:val="22"/>
+          <w:szCs w:val="22"/>
+        </w:rPr>
+        <w:t>` (`</w:t>
+      </w:r>
+      <w:proofErr w:type="spellStart"/>
+      <w:r>
+        <w:rPr>
+          <w:rFonts w:ascii="Helvetica Neue" w:hAnsi="Helvetica Neue"/>
+          <w:sz w:val="22"/>
+          <w:szCs w:val="22"/>
+        </w:rPr>
+        <w:t>idIndirizzoSpedizione</w:t>
+      </w:r>
+      <w:proofErr w:type="spellEnd"/>
+      <w:r>
+        <w:rPr>
+          <w:rFonts w:ascii="Helvetica Neue" w:hAnsi="Helvetica Neue"/>
+          <w:sz w:val="22"/>
+          <w:szCs w:val="22"/>
+        </w:rPr>
+        <w:t>`)</w:t>
+      </w:r>
+    </w:p>
+    <w:p>
+      <w:pPr>
+        <w:rPr>
+          <w:rFonts w:ascii="Helvetica Neue" w:hAnsi="Helvetica Neue"/>
+          <w:sz w:val="22"/>
+          <w:szCs w:val="22"/>
+        </w:rPr>
+      </w:pPr>
+      <w:r>
+        <w:rPr>
+          <w:rFonts w:ascii="Helvetica Neue" w:hAnsi="Helvetica Neue"/>
+          <w:sz w:val="22"/>
+          <w:szCs w:val="22"/>
+        </w:rPr>
+        <w:t xml:space="preserve">    </w:t>
+      </w:r>
+      <w:r>
+        <w:rPr>
+          <w:rFonts w:ascii="Helvetica Neue" w:hAnsi="Helvetica Neue"/>
+          <w:sz w:val="22"/>
+          <w:szCs w:val="22"/>
+        </w:rPr>
+        <w:t>ON DELETE NO ACTION</w:t>
+      </w:r>
+    </w:p>
+    <w:p>
+      <w:pPr>
+        <w:rPr>
+          <w:rFonts w:ascii="Helvetica Neue" w:hAnsi="Helvetica Neue"/>
+          <w:sz w:val="22"/>
+          <w:szCs w:val="22"/>
+          <w:lang w:val="en-US"/>
+        </w:rPr>
+      </w:pPr>
+      <w:r>
+        <w:rPr>
+          <w:rFonts w:ascii="Helvetica Neue" w:hAnsi="Helvetica Neue"/>
+          <w:sz w:val="22"/>
+          <w:szCs w:val="22"/>
+        </w:rPr>
+        <w:t xml:space="preserve">    </w:t>
+      </w:r>
+      <w:r>
+        <w:rPr>
+          <w:rFonts w:ascii="Helvetica Neue" w:hAnsi="Helvetica Neue"/>
+          <w:sz w:val="22"/>
+          <w:szCs w:val="22"/>
+          <w:lang w:val="en-US"/>
+        </w:rPr>
+        <w:t>ON UPDATE NO ACTION</w:t>
+      </w:r>
+    </w:p>
+    <w:p>
+      <w:pPr>
+        <w:rPr>
+          <w:rFonts w:ascii="Helvetica Neue" w:hAnsi="Helvetica Neue"/>
+          <w:sz w:val="22"/>
+          <w:szCs w:val="22"/>
+          <w:lang w:val="en-US"/>
+        </w:rPr>
+      </w:pPr>
+      <w:r>
+        <w:rPr>
+          <w:rFonts w:ascii="Helvetica Neue" w:hAnsi="Helvetica Neue"/>
+          <w:sz w:val="22"/>
+          <w:szCs w:val="22"/>
+          <w:lang w:val="en-US"/>
+        </w:rPr>
+        <w:t xml:space="preserve">  CONSTRAINT </w:t>
+      </w:r>
+      <w:r>
+        <w:rPr>
+          <w:rFonts w:ascii="Helvetica Neue" w:hAnsi="Helvetica Neue"/>
+          <w:sz w:val="22"/>
+          <w:szCs w:val="22"/>
+          <w:lang w:val="en-US"/>
+        </w:rPr>
+        <w:t>`account`</w:t>
+      </w:r>
+    </w:p>
+    <w:p>
+      <w:pPr>
+        <w:rPr>
+          <w:rFonts w:ascii="Helvetica Neue" w:hAnsi="Helvetica Neue"/>
+          <w:sz w:val="22"/>
+          <w:szCs w:val="22"/>
+          <w:lang w:val="en-US"/>
+        </w:rPr>
+      </w:pPr>
+      <w:r>
+        <w:rPr>
+          <w:rFonts w:ascii="Helvetica Neue" w:hAnsi="Helvetica Neue"/>
+          <w:sz w:val="22"/>
+          <w:szCs w:val="22"/>
+          <w:lang w:val="en-US"/>
+        </w:rPr>
+        <w:t xml:space="preserve">    </w:t>
+      </w:r>
+      <w:r>
+        <w:rPr>
+          <w:rFonts w:ascii="Helvetica Neue" w:hAnsi="Helvetica Neue"/>
+          <w:sz w:val="22"/>
+          <w:szCs w:val="22"/>
+          <w:lang w:val="en-US"/>
+        </w:rPr>
+        <w:t>FOREIGN KEY (`</w:t>
       </w:r>
       <w:proofErr w:type="spellStart"/>
       <w:r>
@@ -3990,82 +4431,6 @@
           <w:szCs w:val="22"/>
           <w:lang w:val="en-US"/>
         </w:rPr>
-        <w:t xml:space="preserve"> AS</w:t>
-      </w:r>
-      <w:r>
-        <w:rPr>
-          <w:rFonts w:ascii="Helvetica Neue" w:hAnsi="Helvetica Neue"/>
-          <w:sz w:val="22"/>
-          <w:szCs w:val="22"/>
-          <w:lang w:val="en-US"/>
-        </w:rPr>
-        <w:t>C) VISIBLE,</w:t>
-      </w:r>
-    </w:p>
-    <w:p>
-      <w:pPr>
-        <w:rPr>
-          <w:rFonts w:ascii="Helvetica Neue" w:hAnsi="Helvetica Neue"/>
-          <w:sz w:val="22"/>
-          <w:szCs w:val="22"/>
-          <w:lang w:val="en-US"/>
-        </w:rPr>
-      </w:pPr>
-      <w:r>
-        <w:rPr>
-          <w:rFonts w:ascii="Helvetica Neue" w:hAnsi="Helvetica Neue"/>
-          <w:sz w:val="22"/>
-          <w:szCs w:val="22"/>
-          <w:lang w:val="en-US"/>
-        </w:rPr>
-        <w:t xml:space="preserve">  </w:t>
-      </w:r>
-      <w:r>
-        <w:rPr>
-          <w:rFonts w:ascii="Helvetica Neue" w:hAnsi="Helvetica Neue"/>
-          <w:sz w:val="22"/>
-          <w:szCs w:val="22"/>
-          <w:lang w:val="en-US"/>
-        </w:rPr>
-        <w:t>CONSTRAINT `carta`</w:t>
-      </w:r>
-    </w:p>
-    <w:p>
-      <w:pPr>
-        <w:rPr>
-          <w:rFonts w:ascii="Helvetica Neue" w:hAnsi="Helvetica Neue"/>
-          <w:sz w:val="22"/>
-          <w:szCs w:val="22"/>
-          <w:lang w:val="en-US"/>
-        </w:rPr>
-      </w:pPr>
-      <w:r>
-        <w:rPr>
-          <w:rFonts w:ascii="Helvetica Neue" w:hAnsi="Helvetica Neue"/>
-          <w:sz w:val="22"/>
-          <w:szCs w:val="22"/>
-          <w:lang w:val="en-US"/>
-        </w:rPr>
-        <w:t xml:space="preserve">    FOREIGN KEY (`</w:t>
-      </w:r>
-      <w:proofErr w:type="spellStart"/>
-      <w:r>
-        <w:rPr>
-          <w:rFonts w:ascii="Helvetica Neue" w:hAnsi="Helvetica Neue"/>
-          <w:sz w:val="22"/>
-          <w:szCs w:val="22"/>
-          <w:lang w:val="en-US"/>
-        </w:rPr>
-        <w:t>idCarta</w:t>
-      </w:r>
-      <w:proofErr w:type="spellEnd"/>
-      <w:r>
-        <w:rPr>
-          <w:rFonts w:ascii="Helvetica Neue" w:hAnsi="Helvetica Neue"/>
-          <w:sz w:val="22"/>
-          <w:szCs w:val="22"/>
-          <w:lang w:val="en-US"/>
-        </w:rPr>
         <w:t>`)</w:t>
       </w:r>
     </w:p>
@@ -4075,68 +4440,66 @@
           <w:rFonts w:ascii="Helvetica Neue" w:hAnsi="Helvetica Neue"/>
           <w:sz w:val="22"/>
           <w:szCs w:val="22"/>
-        </w:rPr>
-      </w:pPr>
-      <w:r>
-        <w:rPr>
-          <w:rFonts w:ascii="Helvetica Neue" w:hAnsi="Helvetica Neue"/>
-          <w:sz w:val="22"/>
-          <w:szCs w:val="22"/>
-          <w:lang w:val="en-US"/>
-        </w:rPr>
-        <w:t xml:space="preserve">    </w:t>
-      </w:r>
-      <w:r>
-        <w:rPr>
-          <w:rFonts w:ascii="Helvetica Neue" w:hAnsi="Helvetica Neue"/>
-          <w:sz w:val="22"/>
-          <w:szCs w:val="22"/>
-        </w:rPr>
-        <w:t>REFERENCES `Bollicine</w:t>
-      </w:r>
+          <w:lang w:val="en-US"/>
+        </w:rPr>
+      </w:pPr>
+      <w:r>
+        <w:rPr>
+          <w:rFonts w:ascii="Helvetica Neue" w:hAnsi="Helvetica Neue"/>
+          <w:sz w:val="22"/>
+          <w:szCs w:val="22"/>
+          <w:lang w:val="en-US"/>
+        </w:rPr>
+        <w:t xml:space="preserve">    REFERENCES `</w:t>
+      </w:r>
+      <w:proofErr w:type="spellStart"/>
+      <w:r>
+        <w:rPr>
+          <w:rFonts w:ascii="Helvetica Neue" w:hAnsi="Helvetica Neue"/>
+          <w:sz w:val="22"/>
+          <w:szCs w:val="22"/>
+          <w:lang w:val="en-US"/>
+        </w:rPr>
+        <w:t>Bollicine</w:t>
+      </w:r>
+      <w:proofErr w:type="spellEnd"/>
       <w:proofErr w:type="gramStart"/>
       <w:r>
         <w:rPr>
           <w:rFonts w:ascii="Helvetica Neue" w:hAnsi="Helvetica Neue"/>
           <w:sz w:val="22"/>
           <w:szCs w:val="22"/>
+          <w:lang w:val="en-US"/>
         </w:rPr>
         <w:t>`.`</w:t>
       </w:r>
-      <w:proofErr w:type="spellStart"/>
       <w:proofErr w:type="gramEnd"/>
       <w:r>
         <w:rPr>
           <w:rFonts w:ascii="Helvetica Neue" w:hAnsi="Helvetica Neue"/>
           <w:sz w:val="22"/>
           <w:szCs w:val="22"/>
-        </w:rPr>
-        <w:t>CartaDiCredito</w:t>
-      </w:r>
-      <w:proofErr w:type="spellEnd"/>
-      <w:r>
-        <w:rPr>
-          <w:rFonts w:ascii="Helvetica Neue" w:hAnsi="Helvetica Neue"/>
-          <w:sz w:val="22"/>
-          <w:szCs w:val="22"/>
-        </w:rPr>
-        <w:t>` (`</w:t>
-      </w:r>
-      <w:proofErr w:type="spellStart"/>
-      <w:r>
-        <w:rPr>
-          <w:rFonts w:ascii="Helvetica Neue" w:hAnsi="Helvetica Neue"/>
-          <w:sz w:val="22"/>
-          <w:szCs w:val="22"/>
-        </w:rPr>
-        <w:t>idCartaDiCredito</w:t>
-      </w:r>
-      <w:proofErr w:type="spellEnd"/>
-      <w:r>
-        <w:rPr>
-          <w:rFonts w:ascii="Helvetica Neue" w:hAnsi="Helvetica Neue"/>
-          <w:sz w:val="22"/>
-          <w:szCs w:val="22"/>
+          <w:lang w:val="en-US"/>
+        </w:rPr>
+        <w:t>Account` (`</w:t>
+      </w:r>
+      <w:proofErr w:type="spellStart"/>
+      <w:r>
+        <w:rPr>
+          <w:rFonts w:ascii="Helvetica Neue" w:hAnsi="Helvetica Neue"/>
+          <w:sz w:val="22"/>
+          <w:szCs w:val="22"/>
+          <w:lang w:val="en-US"/>
+        </w:rPr>
+        <w:t>idAccount</w:t>
+      </w:r>
+      <w:proofErr w:type="spellEnd"/>
+      <w:r>
+        <w:rPr>
+          <w:rFonts w:ascii="Helvetica Neue" w:hAnsi="Helvetica Neue"/>
+          <w:sz w:val="22"/>
+          <w:szCs w:val="22"/>
+          <w:lang w:val="en-US"/>
         </w:rPr>
         <w:t>`)</w:t>
       </w:r>
@@ -4147,149 +4510,102 @@
           <w:rFonts w:ascii="Helvetica Neue" w:hAnsi="Helvetica Neue"/>
           <w:sz w:val="22"/>
           <w:szCs w:val="22"/>
-        </w:rPr>
-      </w:pPr>
-      <w:r>
-        <w:rPr>
-          <w:rFonts w:ascii="Helvetica Neue" w:hAnsi="Helvetica Neue"/>
-          <w:sz w:val="22"/>
-          <w:szCs w:val="22"/>
-        </w:rPr>
-        <w:t xml:space="preserve">    ON DELETE NO ACTION</w:t>
-      </w:r>
-    </w:p>
-    <w:p>
-      <w:pPr>
-        <w:rPr>
-          <w:rFonts w:ascii="Helvetica Neue" w:hAnsi="Helvetica Neue"/>
-          <w:sz w:val="22"/>
-          <w:szCs w:val="22"/>
-          <w:lang w:val="en-US"/>
-        </w:rPr>
-      </w:pPr>
-      <w:r>
-        <w:rPr>
-          <w:rFonts w:ascii="Helvetica Neue" w:hAnsi="Helvetica Neue"/>
-          <w:sz w:val="22"/>
-          <w:szCs w:val="22"/>
-        </w:rPr>
-        <w:t xml:space="preserve">    </w:t>
-      </w:r>
-      <w:r>
-        <w:rPr>
-          <w:rFonts w:ascii="Helvetica Neue" w:hAnsi="Helvetica Neue"/>
-          <w:sz w:val="22"/>
-          <w:szCs w:val="22"/>
-          <w:lang w:val="en-US"/>
-        </w:rPr>
-        <w:t>ON UPDATE NO ACTION,</w:t>
-      </w:r>
-    </w:p>
-    <w:p>
-      <w:pPr>
-        <w:rPr>
-          <w:rFonts w:ascii="Helvetica Neue" w:hAnsi="Helvetica Neue"/>
-          <w:sz w:val="22"/>
-          <w:szCs w:val="22"/>
-          <w:lang w:val="en-US"/>
-        </w:rPr>
-      </w:pPr>
-      <w:r>
-        <w:rPr>
-          <w:rFonts w:ascii="Helvetica Neue" w:hAnsi="Helvetica Neue"/>
-          <w:sz w:val="22"/>
-          <w:szCs w:val="22"/>
-          <w:lang w:val="en-US"/>
-        </w:rPr>
-        <w:t xml:space="preserve">  CONSTRAINT `</w:t>
-      </w:r>
-      <w:proofErr w:type="spellStart"/>
-      <w:r>
-        <w:rPr>
-          <w:rFonts w:ascii="Helvetica Neue" w:hAnsi="Helvetica Neue"/>
-          <w:sz w:val="22"/>
-          <w:szCs w:val="22"/>
-          <w:lang w:val="en-US"/>
-        </w:rPr>
-        <w:t>indirizzo</w:t>
-      </w:r>
-      <w:proofErr w:type="spellEnd"/>
-      <w:r>
-        <w:rPr>
-          <w:rFonts w:ascii="Helvetica Neue" w:hAnsi="Helvetica Neue"/>
-          <w:sz w:val="22"/>
-          <w:szCs w:val="22"/>
-          <w:lang w:val="en-US"/>
-        </w:rPr>
-        <w:t>`</w:t>
-      </w:r>
-    </w:p>
-    <w:p>
-      <w:pPr>
-        <w:rPr>
-          <w:rFonts w:ascii="Helvetica Neue" w:hAnsi="Helvetica Neue"/>
-          <w:sz w:val="22"/>
-          <w:szCs w:val="22"/>
-        </w:rPr>
-      </w:pPr>
-      <w:r>
-        <w:rPr>
-          <w:rFonts w:ascii="Helvetica Neue" w:hAnsi="Helvetica Neue"/>
-          <w:sz w:val="22"/>
-          <w:szCs w:val="22"/>
-          <w:lang w:val="en-US"/>
-        </w:rPr>
-        <w:t xml:space="preserve">    </w:t>
-      </w:r>
-      <w:r>
-        <w:rPr>
-          <w:rFonts w:ascii="Helvetica Neue" w:hAnsi="Helvetica Neue"/>
-          <w:sz w:val="22"/>
-          <w:szCs w:val="22"/>
-        </w:rPr>
-        <w:t>FOREIGN KEY (`</w:t>
-      </w:r>
-      <w:proofErr w:type="spellStart"/>
-      <w:r>
-        <w:rPr>
-          <w:rFonts w:ascii="Helvetica Neue" w:hAnsi="Helvetica Neue"/>
-          <w:sz w:val="22"/>
-          <w:szCs w:val="22"/>
-        </w:rPr>
-        <w:t>idIndirizzo</w:t>
-      </w:r>
-      <w:proofErr w:type="spellEnd"/>
-      <w:r>
-        <w:rPr>
-          <w:rFonts w:ascii="Helvetica Neue" w:hAnsi="Helvetica Neue"/>
-          <w:sz w:val="22"/>
-          <w:szCs w:val="22"/>
-        </w:rPr>
-        <w:t>`)</w:t>
-      </w:r>
-    </w:p>
-    <w:p>
-      <w:pPr>
-        <w:rPr>
-          <w:rFonts w:ascii="Helvetica Neue" w:hAnsi="Helvetica Neue"/>
-          <w:sz w:val="22"/>
-          <w:szCs w:val="22"/>
-        </w:rPr>
-      </w:pPr>
-      <w:r>
-        <w:rPr>
-          <w:rFonts w:ascii="Helvetica Neue" w:hAnsi="Helvetica Neue"/>
-          <w:sz w:val="22"/>
-          <w:szCs w:val="22"/>
-        </w:rPr>
-        <w:t xml:space="preserve">    REFERENCES `Bollicine</w:t>
-      </w:r>
+          <w:lang w:val="en-US"/>
+        </w:rPr>
+      </w:pPr>
+      <w:r>
+        <w:rPr>
+          <w:rFonts w:ascii="Helvetica Neue" w:hAnsi="Helvetica Neue"/>
+          <w:sz w:val="22"/>
+          <w:szCs w:val="22"/>
+          <w:lang w:val="en-US"/>
+        </w:rPr>
+        <w:t xml:space="preserve">    ON DELETE CASCADE</w:t>
+      </w:r>
+    </w:p>
+    <w:p>
+      <w:pPr>
+        <w:rPr>
+          <w:rFonts w:ascii="Helvetica Neue" w:hAnsi="Helvetica Neue"/>
+          <w:sz w:val="22"/>
+          <w:szCs w:val="22"/>
+          <w:lang w:val="en-US"/>
+        </w:rPr>
+      </w:pPr>
+      <w:r>
+        <w:rPr>
+          <w:rFonts w:ascii="Helvetica Neue" w:hAnsi="Helvetica Neue"/>
+          <w:sz w:val="22"/>
+          <w:szCs w:val="22"/>
+          <w:lang w:val="en-US"/>
+        </w:rPr>
+        <w:t xml:space="preserve">    ON UPDATE </w:t>
+      </w:r>
+      <w:r>
+        <w:rPr>
+          <w:rFonts w:ascii="Helvetica Neue" w:hAnsi="Helvetica Neue"/>
+          <w:sz w:val="22"/>
+          <w:szCs w:val="22"/>
+          <w:lang w:val="en-US"/>
+        </w:rPr>
+        <w:t>NO ACTION</w:t>
+      </w:r>
+      <w:r>
+        <w:rPr>
+          <w:rFonts w:ascii="Helvetica Neue" w:hAnsi="Helvetica Neue"/>
+          <w:sz w:val="22"/>
+          <w:szCs w:val="22"/>
+          <w:lang w:val="en-US"/>
+        </w:rPr>
+        <w:t>);</w:t>
+      </w:r>
+    </w:p>
+    <w:p>
+      <w:pPr>
+        <w:rPr>
+          <w:rFonts w:ascii="Helvetica Neue" w:hAnsi="Helvetica Neue"/>
+          <w:sz w:val="22"/>
+          <w:szCs w:val="22"/>
+          <w:lang w:val="en-US"/>
+        </w:rPr>
+      </w:pPr>
+    </w:p>
+    <w:p>
+      <w:pPr>
+        <w:rPr>
+          <w:rFonts w:ascii="Helvetica Neue" w:hAnsi="Helvetica Neue"/>
+          <w:sz w:val="22"/>
+          <w:szCs w:val="22"/>
+          <w:lang w:val="en-US"/>
+        </w:rPr>
+      </w:pPr>
+      <w:r>
+        <w:rPr>
+          <w:rFonts w:ascii="Helvetica Neue" w:hAnsi="Helvetica Neue"/>
+          <w:sz w:val="22"/>
+          <w:szCs w:val="22"/>
+          <w:lang w:val="en-US"/>
+        </w:rPr>
+        <w:t>CREATE TABLE `</w:t>
+      </w:r>
+      <w:proofErr w:type="spellStart"/>
+      <w:r>
+        <w:rPr>
+          <w:rFonts w:ascii="Helvetica Neue" w:hAnsi="Helvetica Neue"/>
+          <w:sz w:val="22"/>
+          <w:szCs w:val="22"/>
+          <w:lang w:val="en-US"/>
+        </w:rPr>
+        <w:t>Bollicine</w:t>
+      </w:r>
+      <w:proofErr w:type="spellEnd"/>
       <w:proofErr w:type="gramStart"/>
       <w:r>
         <w:rPr>
           <w:rFonts w:ascii="Helvetica Neue" w:hAnsi="Helvetica Neue"/>
           <w:sz w:val="22"/>
           <w:szCs w:val="22"/>
+          <w:lang w:val="en-US"/>
         </w:rPr>
         <w:t>`.`</w:t>
       </w:r>
@@ -4300,345 +4616,7 @@
           <w:rFonts w:ascii="Helvetica Neue" w:hAnsi="Helvetica Neue"/>
           <w:sz w:val="22"/>
           <w:szCs w:val="22"/>
-        </w:rPr>
-        <w:t>IndirizzoSpedizione</w:t>
-      </w:r>
-      <w:proofErr w:type="spellEnd"/>
-      <w:r>
-        <w:rPr>
-          <w:rFonts w:ascii="Helvetica Neue" w:hAnsi="Helvetica Neue"/>
-          <w:sz w:val="22"/>
-          <w:szCs w:val="22"/>
-        </w:rPr>
-        <w:t>` (`</w:t>
-      </w:r>
-      <w:proofErr w:type="spellStart"/>
-      <w:r>
-        <w:rPr>
-          <w:rFonts w:ascii="Helvetica Neue" w:hAnsi="Helvetica Neue"/>
-          <w:sz w:val="22"/>
-          <w:szCs w:val="22"/>
-        </w:rPr>
-        <w:t>idIndirizzoSpedizione</w:t>
-      </w:r>
-      <w:proofErr w:type="spellEnd"/>
-      <w:r>
-        <w:rPr>
-          <w:rFonts w:ascii="Helvetica Neue" w:hAnsi="Helvetica Neue"/>
-          <w:sz w:val="22"/>
-          <w:szCs w:val="22"/>
-        </w:rPr>
-        <w:t>`)</w:t>
-      </w:r>
-    </w:p>
-    <w:p>
-      <w:pPr>
-        <w:rPr>
-          <w:rFonts w:ascii="Helvetica Neue" w:hAnsi="Helvetica Neue"/>
-          <w:sz w:val="22"/>
-          <w:szCs w:val="22"/>
-          <w:lang w:val="en-US"/>
-        </w:rPr>
-      </w:pPr>
-      <w:r>
-        <w:rPr>
-          <w:rFonts w:ascii="Helvetica Neue" w:hAnsi="Helvetica Neue"/>
-          <w:sz w:val="22"/>
-          <w:szCs w:val="22"/>
-        </w:rPr>
-        <w:t xml:space="preserve">    </w:t>
-      </w:r>
-      <w:r>
-        <w:rPr>
-          <w:rFonts w:ascii="Helvetica Neue" w:hAnsi="Helvetica Neue"/>
-          <w:sz w:val="22"/>
-          <w:szCs w:val="22"/>
-          <w:lang w:val="en-US"/>
-        </w:rPr>
-        <w:t>ON DELETE NO ACTION</w:t>
-      </w:r>
-    </w:p>
-    <w:p>
-      <w:pPr>
-        <w:rPr>
-          <w:rFonts w:ascii="Helvetica Neue" w:hAnsi="Helvetica Neue"/>
-          <w:sz w:val="22"/>
-          <w:szCs w:val="22"/>
-          <w:lang w:val="en-US"/>
-        </w:rPr>
-      </w:pPr>
-      <w:r>
-        <w:rPr>
-          <w:rFonts w:ascii="Helvetica Neue" w:hAnsi="Helvetica Neue"/>
-          <w:sz w:val="22"/>
-          <w:szCs w:val="22"/>
-          <w:lang w:val="en-US"/>
-        </w:rPr>
-        <w:t xml:space="preserve">    ON UPDATE NO ACTION</w:t>
-      </w:r>
-    </w:p>
-    <w:p>
-      <w:pPr>
-        <w:rPr>
-          <w:rFonts w:ascii="Helvetica Neue" w:hAnsi="Helvetica Neue"/>
-          <w:sz w:val="22"/>
-          <w:szCs w:val="22"/>
-          <w:lang w:val="en-US"/>
-        </w:rPr>
-      </w:pPr>
-      <w:r>
-        <w:rPr>
-          <w:rFonts w:ascii="Helvetica Neue" w:hAnsi="Helvetica Neue"/>
-          <w:sz w:val="22"/>
-          <w:szCs w:val="22"/>
-          <w:lang w:val="en-US"/>
-        </w:rPr>
-        <w:t xml:space="preserve">  CONSTRAINT </w:t>
-      </w:r>
-      <w:r>
-        <w:rPr>
-          <w:rFonts w:ascii="Helvetica Neue" w:hAnsi="Helvetica Neue"/>
-          <w:sz w:val="22"/>
-          <w:szCs w:val="22"/>
-          <w:lang w:val="en-US"/>
-        </w:rPr>
-        <w:t>`</w:t>
-      </w:r>
-      <w:r>
-        <w:rPr>
-          <w:rFonts w:ascii="Helvetica Neue" w:hAnsi="Helvetica Neue"/>
-          <w:sz w:val="22"/>
-          <w:szCs w:val="22"/>
-          <w:lang w:val="en-US"/>
-        </w:rPr>
-        <w:t>account</w:t>
-      </w:r>
-      <w:r>
-        <w:rPr>
-          <w:rFonts w:ascii="Helvetica Neue" w:hAnsi="Helvetica Neue"/>
-          <w:sz w:val="22"/>
-          <w:szCs w:val="22"/>
-          <w:lang w:val="en-US"/>
-        </w:rPr>
-        <w:t>`</w:t>
-      </w:r>
-    </w:p>
-    <w:p>
-      <w:pPr>
-        <w:rPr>
-          <w:rFonts w:ascii="Helvetica Neue" w:hAnsi="Helvetica Neue"/>
-          <w:sz w:val="22"/>
-          <w:szCs w:val="22"/>
-          <w:lang w:val="en-US"/>
-        </w:rPr>
-      </w:pPr>
-      <w:r>
-        <w:rPr>
-          <w:rFonts w:ascii="Helvetica Neue" w:hAnsi="Helvetica Neue"/>
-          <w:sz w:val="22"/>
-          <w:szCs w:val="22"/>
-          <w:lang w:val="en-US"/>
-        </w:rPr>
-        <w:t xml:space="preserve">    </w:t>
-      </w:r>
-      <w:r>
-        <w:rPr>
-          <w:rFonts w:ascii="Helvetica Neue" w:hAnsi="Helvetica Neue"/>
-          <w:sz w:val="22"/>
-          <w:szCs w:val="22"/>
-          <w:lang w:val="en-US"/>
-        </w:rPr>
-        <w:t>FOREIGN KEY (`</w:t>
-      </w:r>
-      <w:proofErr w:type="spellStart"/>
-      <w:r>
-        <w:rPr>
-          <w:rFonts w:ascii="Helvetica Neue" w:hAnsi="Helvetica Neue"/>
-          <w:sz w:val="22"/>
-          <w:szCs w:val="22"/>
-          <w:lang w:val="en-US"/>
-        </w:rPr>
-        <w:t>idAccount</w:t>
-      </w:r>
-      <w:proofErr w:type="spellEnd"/>
-      <w:r>
-        <w:rPr>
-          <w:rFonts w:ascii="Helvetica Neue" w:hAnsi="Helvetica Neue"/>
-          <w:sz w:val="22"/>
-          <w:szCs w:val="22"/>
-          <w:lang w:val="en-US"/>
-        </w:rPr>
-        <w:t>`)</w:t>
-      </w:r>
-    </w:p>
-    <w:p>
-      <w:pPr>
-        <w:rPr>
-          <w:rFonts w:ascii="Helvetica Neue" w:hAnsi="Helvetica Neue"/>
-          <w:sz w:val="22"/>
-          <w:szCs w:val="22"/>
-          <w:lang w:val="en-US"/>
-        </w:rPr>
-      </w:pPr>
-      <w:r>
-        <w:rPr>
-          <w:rFonts w:ascii="Helvetica Neue" w:hAnsi="Helvetica Neue"/>
-          <w:sz w:val="22"/>
-          <w:szCs w:val="22"/>
-          <w:lang w:val="en-US"/>
-        </w:rPr>
-        <w:t xml:space="preserve">    REFERENCES `</w:t>
-      </w:r>
-      <w:proofErr w:type="spellStart"/>
-      <w:r>
-        <w:rPr>
-          <w:rFonts w:ascii="Helvetica Neue" w:hAnsi="Helvetica Neue"/>
-          <w:sz w:val="22"/>
-          <w:szCs w:val="22"/>
-          <w:lang w:val="en-US"/>
-        </w:rPr>
-        <w:t>Bollicine</w:t>
-      </w:r>
-      <w:proofErr w:type="spellEnd"/>
-      <w:proofErr w:type="gramStart"/>
-      <w:r>
-        <w:rPr>
-          <w:rFonts w:ascii="Helvetica Neue" w:hAnsi="Helvetica Neue"/>
-          <w:sz w:val="22"/>
-          <w:szCs w:val="22"/>
-          <w:lang w:val="en-US"/>
-        </w:rPr>
-        <w:t>`.`</w:t>
-      </w:r>
-      <w:proofErr w:type="gramEnd"/>
-      <w:r>
-        <w:rPr>
-          <w:rFonts w:ascii="Helvetica Neue" w:hAnsi="Helvetica Neue"/>
-          <w:sz w:val="22"/>
-          <w:szCs w:val="22"/>
-          <w:lang w:val="en-US"/>
-        </w:rPr>
-        <w:t>Account` (`</w:t>
-      </w:r>
-      <w:proofErr w:type="spellStart"/>
-      <w:r>
-        <w:rPr>
-          <w:rFonts w:ascii="Helvetica Neue" w:hAnsi="Helvetica Neue"/>
-          <w:sz w:val="22"/>
-          <w:szCs w:val="22"/>
-          <w:lang w:val="en-US"/>
-        </w:rPr>
-        <w:t>idAccount</w:t>
-      </w:r>
-      <w:proofErr w:type="spellEnd"/>
-      <w:r>
-        <w:rPr>
-          <w:rFonts w:ascii="Helvetica Neue" w:hAnsi="Helvetica Neue"/>
-          <w:sz w:val="22"/>
-          <w:szCs w:val="22"/>
-          <w:lang w:val="en-US"/>
-        </w:rPr>
-        <w:t>`)</w:t>
-      </w:r>
-    </w:p>
-    <w:p>
-      <w:pPr>
-        <w:rPr>
-          <w:rFonts w:ascii="Helvetica Neue" w:hAnsi="Helvetica Neue"/>
-          <w:sz w:val="22"/>
-          <w:szCs w:val="22"/>
-          <w:lang w:val="en-US"/>
-        </w:rPr>
-      </w:pPr>
-      <w:r>
-        <w:rPr>
-          <w:rFonts w:ascii="Helvetica Neue" w:hAnsi="Helvetica Neue"/>
-          <w:sz w:val="22"/>
-          <w:szCs w:val="22"/>
-          <w:lang w:val="en-US"/>
-        </w:rPr>
-        <w:t xml:space="preserve">    ON DELETE CASCADE</w:t>
-      </w:r>
-    </w:p>
-    <w:p>
-      <w:pPr>
-        <w:rPr>
-          <w:rFonts w:ascii="Helvetica Neue" w:hAnsi="Helvetica Neue"/>
-          <w:sz w:val="22"/>
-          <w:szCs w:val="22"/>
-          <w:lang w:val="en-US"/>
-        </w:rPr>
-      </w:pPr>
-      <w:r>
-        <w:rPr>
-          <w:rFonts w:ascii="Helvetica Neue" w:hAnsi="Helvetica Neue"/>
-          <w:sz w:val="22"/>
-          <w:szCs w:val="22"/>
-          <w:lang w:val="en-US"/>
-        </w:rPr>
-        <w:t xml:space="preserve">    ON UPDATE </w:t>
-      </w:r>
-      <w:r>
-        <w:rPr>
-          <w:rFonts w:ascii="Helvetica Neue" w:hAnsi="Helvetica Neue"/>
-          <w:sz w:val="22"/>
-          <w:szCs w:val="22"/>
-          <w:lang w:val="en-US"/>
-        </w:rPr>
-        <w:t>NO ACTION</w:t>
-      </w:r>
-      <w:r>
-        <w:rPr>
-          <w:rFonts w:ascii="Helvetica Neue" w:hAnsi="Helvetica Neue"/>
-          <w:sz w:val="22"/>
-          <w:szCs w:val="22"/>
-          <w:lang w:val="en-US"/>
-        </w:rPr>
-        <w:t>);</w:t>
-      </w:r>
-    </w:p>
-    <w:p>
-      <w:pPr>
-        <w:rPr>
-          <w:rFonts w:ascii="Helvetica Neue" w:hAnsi="Helvetica Neue"/>
-          <w:sz w:val="22"/>
-          <w:szCs w:val="22"/>
-          <w:lang w:val="en-US"/>
-        </w:rPr>
-      </w:pPr>
-    </w:p>
-    <w:p>
-      <w:pPr>
-        <w:rPr>
-          <w:rFonts w:ascii="Helvetica Neue" w:hAnsi="Helvetica Neue"/>
-          <w:sz w:val="22"/>
-          <w:szCs w:val="22"/>
-        </w:rPr>
-      </w:pPr>
-      <w:r>
-        <w:rPr>
-          <w:rFonts w:ascii="Helvetica Neue" w:hAnsi="Helvetica Neue"/>
-          <w:sz w:val="22"/>
-          <w:szCs w:val="22"/>
-        </w:rPr>
-        <w:t>CREATE TABLE `Bollicine</w:t>
-      </w:r>
-      <w:proofErr w:type="gramStart"/>
-      <w:r>
-        <w:rPr>
-          <w:rFonts w:ascii="Helvetica Neue" w:hAnsi="Helvetica Neue"/>
-          <w:sz w:val="22"/>
-          <w:szCs w:val="22"/>
-        </w:rPr>
-        <w:t>`.`</w:t>
-      </w:r>
-      <w:proofErr w:type="spellStart"/>
-      <w:proofErr w:type="gramEnd"/>
-      <w:r>
-        <w:rPr>
-          <w:rFonts w:ascii="Helvetica Neue" w:hAnsi="Helvetica Neue"/>
-          <w:sz w:val="22"/>
-          <w:szCs w:val="22"/>
+          <w:lang w:val="en-US"/>
         </w:rPr>
         <w:t>DettaglioOrdine</w:t>
       </w:r>
@@ -4648,6 +4626,7 @@
           <w:rFonts w:ascii="Helvetica Neue" w:hAnsi="Helvetica Neue"/>
           <w:sz w:val="22"/>
           <w:szCs w:val="22"/>
+          <w:lang w:val="en-US"/>
         </w:rPr>
         <w:t>` (</w:t>
       </w:r>
@@ -4658,13 +4637,15 @@
           <w:rFonts w:ascii="Helvetica Neue" w:hAnsi="Helvetica Neue"/>
           <w:sz w:val="22"/>
           <w:szCs w:val="22"/>
-        </w:rPr>
-      </w:pPr>
-      <w:r>
-        <w:rPr>
-          <w:rFonts w:ascii="Helvetica Neue" w:hAnsi="Helvetica Neue"/>
-          <w:sz w:val="22"/>
-          <w:szCs w:val="22"/>
+          <w:lang w:val="en-US"/>
+        </w:rPr>
+      </w:pPr>
+      <w:r>
+        <w:rPr>
+          <w:rFonts w:ascii="Helvetica Neue" w:hAnsi="Helvetica Neue"/>
+          <w:sz w:val="22"/>
+          <w:szCs w:val="22"/>
+          <w:lang w:val="en-US"/>
         </w:rPr>
         <w:t xml:space="preserve">  `</w:t>
       </w:r>
@@ -4674,6 +4655,7 @@
           <w:rFonts w:ascii="Helvetica Neue" w:hAnsi="Helvetica Neue"/>
           <w:sz w:val="22"/>
           <w:szCs w:val="22"/>
+          <w:lang w:val="en-US"/>
         </w:rPr>
         <w:t>idProdotto</w:t>
       </w:r>
@@ -4683,6 +4665,7 @@
           <w:rFonts w:ascii="Helvetica Neue" w:hAnsi="Helvetica Neue"/>
           <w:sz w:val="22"/>
           <w:szCs w:val="22"/>
+          <w:lang w:val="en-US"/>
         </w:rPr>
         <w:t>` INT NOT NULL,</w:t>
       </w:r>
@@ -4701,6 +4684,7 @@
           <w:rFonts w:ascii="Helvetica Neue" w:hAnsi="Helvetica Neue"/>
           <w:sz w:val="22"/>
           <w:szCs w:val="22"/>
+          <w:lang w:val="en-US"/>
         </w:rPr>
         <w:t xml:space="preserve">  </w:t>
       </w:r>
